--- a/Elicitación/Descripción Informal de Casos de Uso/100060227DescripcionInformalCasosUso.docx
+++ b/Elicitación/Descripción Informal de Casos de Uso/100060227DescripcionInformalCasosUso.docx
@@ -1,6 +1,6 @@
 
 <file path=word/document.xml><?xml version="1.0" encoding="utf-8"?>
-<w:document xmlns:wpc="http://schemas.microsoft.com/office/word/2010/wordprocessingCanvas" xmlns:mc="http://schemas.openxmlformats.org/markup-compatibility/2006" xmlns:o="urn:schemas-microsoft-com:office:office" xmlns:r="http://schemas.openxmlformats.org/officeDocument/2006/relationships" xmlns:m="http://schemas.openxmlformats.org/officeDocument/2006/math" xmlns:v="urn:schemas-microsoft-com:vml" xmlns:wp14="http://schemas.microsoft.com/office/word/2010/wordprocessingDrawing" xmlns:wp="http://schemas.openxmlformats.org/drawingml/2006/wordprocessingDrawing" xmlns:w10="urn:schemas-microsoft-com:office:word" xmlns:w="http://schemas.openxmlformats.org/wordprocessingml/2006/main" xmlns:w14="http://schemas.microsoft.com/office/word/2010/wordml" xmlns:wpg="http://schemas.microsoft.com/office/word/2010/wordprocessingGroup" xmlns:wpi="http://schemas.microsoft.com/office/word/2010/wordprocessingInk" xmlns:wne="http://schemas.microsoft.com/office/word/2006/wordml" xmlns:wps="http://schemas.microsoft.com/office/word/2010/wordprocessingShape" mc:Ignorable="w14 wp14">
+<w:document xmlns:ve="http://schemas.openxmlformats.org/markup-compatibility/2006" xmlns:o="urn:schemas-microsoft-com:office:office" xmlns:r="http://schemas.openxmlformats.org/officeDocument/2006/relationships" xmlns:m="http://schemas.openxmlformats.org/officeDocument/2006/math" xmlns:v="urn:schemas-microsoft-com:vml" xmlns:wp="http://schemas.openxmlformats.org/drawingml/2006/wordprocessingDrawing" xmlns:w10="urn:schemas-microsoft-com:office:word" xmlns:w="http://schemas.openxmlformats.org/wordprocessingml/2006/main" xmlns:wne="http://schemas.microsoft.com/office/word/2006/wordml">
   <w:body>
     <w:p>
       <w:pPr>
@@ -289,7 +289,7 @@
           <w:left w:w="70" w:type="dxa"/>
           <w:right w:w="70" w:type="dxa"/>
         </w:tblCellMar>
-        <w:tblLook w:val="00A0" w:firstRow="1" w:lastRow="0" w:firstColumn="1" w:lastColumn="0" w:noHBand="0" w:noVBand="0"/>
+        <w:tblLook w:val="00A0"/>
       </w:tblPr>
       <w:tblGrid>
         <w:gridCol w:w="2721"/>
@@ -330,7 +330,6 @@
                 <w:color w:val="000000"/>
                 <w:lang w:eastAsia="es-DO"/>
               </w:rPr>
-              <w:lastRenderedPageBreak/>
               <w:t>Historia del Documento</w:t>
             </w:r>
           </w:p>
@@ -402,47 +401,7 @@
                 <w:color w:val="000000"/>
                 <w:lang w:eastAsia="es-DO"/>
               </w:rPr>
-              <w:t xml:space="preserve"> Fecha, </w:t>
-            </w:r>
-            <w:proofErr w:type="spellStart"/>
-            <w:r>
-              <w:rPr>
-                <w:b/>
-                <w:bCs/>
-                <w:color w:val="000000"/>
-                <w:lang w:eastAsia="es-DO"/>
-              </w:rPr>
-              <w:t>dd</w:t>
-            </w:r>
-            <w:proofErr w:type="spellEnd"/>
-            <w:r>
-              <w:rPr>
-                <w:b/>
-                <w:bCs/>
-                <w:color w:val="000000"/>
-                <w:lang w:eastAsia="es-DO"/>
-              </w:rPr>
-              <w:t>/mm/</w:t>
-            </w:r>
-            <w:proofErr w:type="spellStart"/>
-            <w:r>
-              <w:rPr>
-                <w:b/>
-                <w:bCs/>
-                <w:color w:val="000000"/>
-                <w:lang w:eastAsia="es-DO"/>
-              </w:rPr>
-              <w:t>aaaa</w:t>
-            </w:r>
-            <w:proofErr w:type="spellEnd"/>
-            <w:r>
-              <w:rPr>
-                <w:b/>
-                <w:bCs/>
-                <w:color w:val="000000"/>
-                <w:lang w:eastAsia="es-DO"/>
-              </w:rPr>
-              <w:t xml:space="preserve"> </w:t>
+              <w:t xml:space="preserve"> Fecha, dd/mm/aaaa </w:t>
             </w:r>
           </w:p>
         </w:tc>
@@ -538,14 +497,7 @@
                 <w:color w:val="000000"/>
                 <w:lang w:eastAsia="es-DO"/>
               </w:rPr>
-              <w:t>26</w:t>
-            </w:r>
-            <w:r>
-              <w:rPr>
-                <w:color w:val="000000"/>
-                <w:lang w:eastAsia="es-DO"/>
-              </w:rPr>
-              <w:t>/02/2013</w:t>
+              <w:t>26/02/2013</w:t>
             </w:r>
           </w:p>
         </w:tc>
@@ -569,31 +521,13 @@
                 <w:lang w:eastAsia="es-DO"/>
               </w:rPr>
             </w:pPr>
-            <w:proofErr w:type="spellStart"/>
-            <w:r>
-              <w:rPr>
-                <w:color w:val="000000"/>
-                <w:lang w:eastAsia="es-DO"/>
-              </w:rPr>
-              <w:t>Aneudy</w:t>
-            </w:r>
-            <w:proofErr w:type="spellEnd"/>
-            <w:r>
-              <w:rPr>
-                <w:color w:val="000000"/>
-                <w:lang w:eastAsia="es-DO"/>
-              </w:rPr>
-              <w:t xml:space="preserve"> </w:t>
-            </w:r>
-            <w:proofErr w:type="spellStart"/>
-            <w:r>
-              <w:rPr>
-                <w:color w:val="000000"/>
-                <w:lang w:eastAsia="es-DO"/>
-              </w:rPr>
-              <w:t>Labour</w:t>
-            </w:r>
-            <w:proofErr w:type="spellEnd"/>
+            <w:r>
+              <w:rPr>
+                <w:color w:val="000000"/>
+                <w:lang w:eastAsia="es-DO"/>
+              </w:rPr>
+              <w:t>Aneudy Labour</w:t>
+            </w:r>
           </w:p>
         </w:tc>
       </w:tr>
@@ -866,7 +800,7 @@
           <w:left w:w="70" w:type="dxa"/>
           <w:right w:w="70" w:type="dxa"/>
         </w:tblCellMar>
-        <w:tblLook w:val="00A0" w:firstRow="1" w:lastRow="0" w:firstColumn="1" w:lastColumn="0" w:noHBand="0" w:noVBand="0"/>
+        <w:tblLook w:val="00A0"/>
       </w:tblPr>
       <w:tblGrid>
         <w:gridCol w:w="2974"/>
@@ -901,7 +835,6 @@
               </w:rPr>
             </w:pPr>
             <w:r>
-              <w:lastRenderedPageBreak/>
               <w:br w:type="page"/>
             </w:r>
             <w:r>
@@ -1044,31 +977,13 @@
                 <w:lang w:eastAsia="es-DO"/>
               </w:rPr>
             </w:pPr>
-            <w:proofErr w:type="spellStart"/>
-            <w:r>
-              <w:rPr>
-                <w:color w:val="000000"/>
-                <w:lang w:eastAsia="es-DO"/>
-              </w:rPr>
-              <w:t>Felix</w:t>
-            </w:r>
-            <w:proofErr w:type="spellEnd"/>
-            <w:r>
-              <w:rPr>
-                <w:color w:val="000000"/>
-                <w:lang w:eastAsia="es-DO"/>
-              </w:rPr>
-              <w:t xml:space="preserve"> </w:t>
-            </w:r>
-            <w:proofErr w:type="spellStart"/>
-            <w:r>
-              <w:rPr>
-                <w:color w:val="000000"/>
-                <w:lang w:eastAsia="es-DO"/>
-              </w:rPr>
-              <w:t>Ferreiras</w:t>
-            </w:r>
-            <w:proofErr w:type="spellEnd"/>
+            <w:r>
+              <w:rPr>
+                <w:color w:val="000000"/>
+                <w:lang w:eastAsia="es-DO"/>
+              </w:rPr>
+              <w:t>Felix Ferreiras</w:t>
+            </w:r>
           </w:p>
         </w:tc>
         <w:tc>
@@ -1125,17 +1040,8 @@
                 <w:color w:val="000000"/>
                 <w:lang w:eastAsia="es-DO"/>
               </w:rPr>
-              <w:t>ferreiras54@yahoo.es; Móvil xxx-xxx-</w:t>
-            </w:r>
-            <w:proofErr w:type="spellStart"/>
-            <w:r>
-              <w:rPr>
-                <w:color w:val="000000"/>
-                <w:lang w:eastAsia="es-DO"/>
-              </w:rPr>
-              <w:t>xxxx</w:t>
-            </w:r>
-            <w:proofErr w:type="spellEnd"/>
+              <w:t>ferreiras54@yahoo.es; Móvil xxx-xxx-xxxx</w:t>
+            </w:r>
           </w:p>
         </w:tc>
       </w:tr>
@@ -1163,31 +1069,13 @@
                 <w:lang w:eastAsia="es-DO"/>
               </w:rPr>
             </w:pPr>
-            <w:proofErr w:type="spellStart"/>
-            <w:r>
-              <w:rPr>
-                <w:color w:val="000000"/>
-                <w:lang w:eastAsia="es-DO"/>
-              </w:rPr>
-              <w:t>Aneudy</w:t>
-            </w:r>
-            <w:proofErr w:type="spellEnd"/>
-            <w:r>
-              <w:rPr>
-                <w:color w:val="000000"/>
-                <w:lang w:eastAsia="es-DO"/>
-              </w:rPr>
-              <w:t xml:space="preserve"> </w:t>
-            </w:r>
-            <w:proofErr w:type="spellStart"/>
-            <w:r>
-              <w:rPr>
-                <w:color w:val="000000"/>
-                <w:lang w:eastAsia="es-DO"/>
-              </w:rPr>
-              <w:t>Labour</w:t>
-            </w:r>
-            <w:proofErr w:type="spellEnd"/>
+            <w:r>
+              <w:rPr>
+                <w:color w:val="000000"/>
+                <w:lang w:eastAsia="es-DO"/>
+              </w:rPr>
+              <w:t>Aneudy Labour</w:t>
+            </w:r>
           </w:p>
         </w:tc>
         <w:tc>
@@ -1239,12 +1127,21 @@
                 <w:lang w:eastAsia="es-DO"/>
               </w:rPr>
             </w:pPr>
-            <w:r>
-              <w:rPr>
-                <w:color w:val="000000"/>
-                <w:lang w:eastAsia="es-DO"/>
-              </w:rPr>
-              <w:t>aneudylab@gmail.com; Móvil 829-441-8800</w:t>
+            <w:smartTag w:uri="urn:schemas-microsoft-com:office:smarttags" w:element="PersonName">
+              <w:r>
+                <w:rPr>
+                  <w:color w:val="000000"/>
+                  <w:lang w:eastAsia="es-DO"/>
+                </w:rPr>
+                <w:t>aneudylab@gmail.com</w:t>
+              </w:r>
+            </w:smartTag>
+            <w:r>
+              <w:rPr>
+                <w:color w:val="000000"/>
+                <w:lang w:eastAsia="es-DO"/>
+              </w:rPr>
+              <w:t>; Móvil 829-441-8800</w:t>
             </w:r>
           </w:p>
         </w:tc>
@@ -1457,7 +1354,6 @@
         <w:pStyle w:val="Tit1"/>
       </w:pPr>
       <w:r>
-        <w:lastRenderedPageBreak/>
         <w:t>Descripción Informal de Casos de Uso</w:t>
       </w:r>
     </w:p>
@@ -1469,7 +1365,7 @@
           <w:left w:w="70" w:type="dxa"/>
           <w:right w:w="70" w:type="dxa"/>
         </w:tblCellMar>
-        <w:tblLook w:val="04A0" w:firstRow="1" w:lastRow="0" w:firstColumn="1" w:lastColumn="0" w:noHBand="0" w:noVBand="1"/>
+        <w:tblLook w:val="00A0"/>
       </w:tblPr>
       <w:tblGrid>
         <w:gridCol w:w="1678"/>
@@ -1488,24 +1384,22 @@
               <w:bottom w:val="single" w:sz="4" w:space="0" w:color="auto"/>
               <w:right w:val="single" w:sz="4" w:space="0" w:color="auto"/>
             </w:tcBorders>
-            <w:shd w:val="clear" w:color="auto" w:fill="auto"/>
-            <w:vAlign w:val="center"/>
-            <w:hideMark/>
-          </w:tcPr>
-          <w:p>
-            <w:pPr>
-              <w:spacing w:after="0" w:line="240" w:lineRule="auto"/>
-              <w:rPr>
-                <w:rFonts w:ascii="Calibri" w:eastAsia="Times New Roman" w:hAnsi="Calibri" w:cs="Times New Roman"/>
-                <w:b/>
-                <w:color w:val="000000"/>
-                <w:lang w:eastAsia="es-DO"/>
-              </w:rPr>
-            </w:pPr>
-            <w:r>
-              <w:rPr>
-                <w:rFonts w:ascii="Calibri" w:eastAsia="Times New Roman" w:hAnsi="Calibri" w:cs="Times New Roman"/>
-                <w:b/>
+            <w:vAlign w:val="center"/>
+          </w:tcPr>
+          <w:p>
+            <w:pPr>
+              <w:spacing w:after="0" w:line="240" w:lineRule="auto"/>
+              <w:rPr>
+                <w:b/>
+                <w:bCs/>
+                <w:color w:val="000000"/>
+                <w:lang w:eastAsia="es-DO"/>
+              </w:rPr>
+            </w:pPr>
+            <w:r>
+              <w:rPr>
+                <w:b/>
+                <w:bCs/>
                 <w:color w:val="000000"/>
                 <w:lang w:eastAsia="es-DO"/>
               </w:rPr>
@@ -1522,26 +1416,36 @@
               <w:bottom w:val="single" w:sz="4" w:space="0" w:color="auto"/>
               <w:right w:val="single" w:sz="4" w:space="0" w:color="auto"/>
             </w:tcBorders>
-            <w:shd w:val="clear" w:color="auto" w:fill="auto"/>
-            <w:vAlign w:val="center"/>
-            <w:hideMark/>
-          </w:tcPr>
-          <w:p>
-            <w:pPr>
-              <w:spacing w:after="0" w:line="240" w:lineRule="auto"/>
-              <w:rPr>
-                <w:rFonts w:ascii="Calibri" w:eastAsia="Times New Roman" w:hAnsi="Calibri" w:cs="Times New Roman"/>
-                <w:color w:val="000000"/>
-                <w:lang w:eastAsia="es-DO"/>
-              </w:rPr>
-            </w:pPr>
-            <w:r>
-              <w:rPr>
-                <w:rFonts w:ascii="Calibri" w:eastAsia="Times New Roman" w:hAnsi="Calibri" w:cs="Times New Roman"/>
-                <w:color w:val="000000"/>
-                <w:lang w:eastAsia="es-DO"/>
-              </w:rPr>
-              <w:t>CU-1</w:t>
+            <w:vAlign w:val="center"/>
+          </w:tcPr>
+          <w:p>
+            <w:pPr>
+              <w:spacing w:after="0" w:line="240" w:lineRule="auto"/>
+              <w:rPr>
+                <w:color w:val="000000"/>
+                <w:lang w:eastAsia="es-DO"/>
+              </w:rPr>
+            </w:pPr>
+            <w:r>
+              <w:rPr>
+                <w:color w:val="000000"/>
+                <w:lang w:eastAsia="es-DO"/>
+              </w:rPr>
+              <w:t>CU-</w:t>
+            </w:r>
+            <w:r>
+              <w:rPr>
+                <w:color w:val="000000"/>
+                <w:lang w:eastAsia="es-DO"/>
+              </w:rPr>
+              <w:t>00</w:t>
+            </w:r>
+            <w:r>
+              <w:rPr>
+                <w:color w:val="000000"/>
+                <w:lang w:eastAsia="es-DO"/>
+              </w:rPr>
+              <w:t>1</w:t>
             </w:r>
           </w:p>
         </w:tc>
@@ -1559,24 +1463,22 @@
               <w:bottom w:val="single" w:sz="4" w:space="0" w:color="auto"/>
               <w:right w:val="single" w:sz="4" w:space="0" w:color="auto"/>
             </w:tcBorders>
-            <w:shd w:val="clear" w:color="auto" w:fill="auto"/>
-            <w:vAlign w:val="center"/>
-            <w:hideMark/>
-          </w:tcPr>
-          <w:p>
-            <w:pPr>
-              <w:spacing w:after="0" w:line="240" w:lineRule="auto"/>
-              <w:rPr>
-                <w:rFonts w:ascii="Calibri" w:eastAsia="Times New Roman" w:hAnsi="Calibri" w:cs="Times New Roman"/>
-                <w:b/>
-                <w:color w:val="000000"/>
-                <w:lang w:eastAsia="es-DO"/>
-              </w:rPr>
-            </w:pPr>
-            <w:r>
-              <w:rPr>
-                <w:rFonts w:ascii="Calibri" w:eastAsia="Times New Roman" w:hAnsi="Calibri" w:cs="Times New Roman"/>
-                <w:b/>
+            <w:vAlign w:val="center"/>
+          </w:tcPr>
+          <w:p>
+            <w:pPr>
+              <w:spacing w:after="0" w:line="240" w:lineRule="auto"/>
+              <w:rPr>
+                <w:b/>
+                <w:bCs/>
+                <w:color w:val="000000"/>
+                <w:lang w:eastAsia="es-DO"/>
+              </w:rPr>
+            </w:pPr>
+            <w:r>
+              <w:rPr>
+                <w:b/>
+                <w:bCs/>
                 <w:color w:val="000000"/>
                 <w:lang w:eastAsia="es-DO"/>
               </w:rPr>
@@ -1593,22 +1495,18 @@
               <w:bottom w:val="single" w:sz="4" w:space="0" w:color="auto"/>
               <w:right w:val="single" w:sz="4" w:space="0" w:color="auto"/>
             </w:tcBorders>
-            <w:shd w:val="clear" w:color="auto" w:fill="auto"/>
-            <w:vAlign w:val="center"/>
-            <w:hideMark/>
-          </w:tcPr>
-          <w:p>
-            <w:pPr>
-              <w:spacing w:after="0" w:line="240" w:lineRule="auto"/>
-              <w:rPr>
-                <w:rFonts w:ascii="Calibri" w:eastAsia="Times New Roman" w:hAnsi="Calibri" w:cs="Times New Roman"/>
-                <w:color w:val="000000"/>
-                <w:lang w:eastAsia="es-DO"/>
-              </w:rPr>
-            </w:pPr>
-            <w:r>
-              <w:rPr>
-                <w:rFonts w:ascii="Calibri" w:eastAsia="Times New Roman" w:hAnsi="Calibri" w:cs="Times New Roman"/>
+            <w:vAlign w:val="center"/>
+          </w:tcPr>
+          <w:p>
+            <w:pPr>
+              <w:spacing w:after="0" w:line="240" w:lineRule="auto"/>
+              <w:rPr>
+                <w:color w:val="000000"/>
+                <w:lang w:eastAsia="es-DO"/>
+              </w:rPr>
+            </w:pPr>
+            <w:r>
+              <w:rPr>
                 <w:color w:val="000000"/>
                 <w:lang w:eastAsia="es-DO"/>
               </w:rPr>
@@ -1630,24 +1528,22 @@
               <w:bottom w:val="single" w:sz="4" w:space="0" w:color="auto"/>
               <w:right w:val="single" w:sz="4" w:space="0" w:color="auto"/>
             </w:tcBorders>
-            <w:shd w:val="clear" w:color="auto" w:fill="auto"/>
-            <w:vAlign w:val="center"/>
-            <w:hideMark/>
-          </w:tcPr>
-          <w:p>
-            <w:pPr>
-              <w:spacing w:after="0" w:line="240" w:lineRule="auto"/>
-              <w:rPr>
-                <w:rFonts w:ascii="Calibri" w:eastAsia="Times New Roman" w:hAnsi="Calibri" w:cs="Times New Roman"/>
-                <w:b/>
-                <w:color w:val="000000"/>
-                <w:lang w:eastAsia="es-DO"/>
-              </w:rPr>
-            </w:pPr>
-            <w:r>
-              <w:rPr>
-                <w:rFonts w:ascii="Calibri" w:eastAsia="Times New Roman" w:hAnsi="Calibri" w:cs="Times New Roman"/>
-                <w:b/>
+            <w:vAlign w:val="center"/>
+          </w:tcPr>
+          <w:p>
+            <w:pPr>
+              <w:spacing w:after="0" w:line="240" w:lineRule="auto"/>
+              <w:rPr>
+                <w:b/>
+                <w:bCs/>
+                <w:color w:val="000000"/>
+                <w:lang w:eastAsia="es-DO"/>
+              </w:rPr>
+            </w:pPr>
+            <w:r>
+              <w:rPr>
+                <w:b/>
+                <w:bCs/>
                 <w:color w:val="000000"/>
                 <w:lang w:eastAsia="es-DO"/>
               </w:rPr>
@@ -1664,22 +1560,18 @@
               <w:bottom w:val="single" w:sz="4" w:space="0" w:color="auto"/>
               <w:right w:val="single" w:sz="4" w:space="0" w:color="auto"/>
             </w:tcBorders>
-            <w:shd w:val="clear" w:color="auto" w:fill="auto"/>
-            <w:vAlign w:val="center"/>
-            <w:hideMark/>
-          </w:tcPr>
-          <w:p>
-            <w:pPr>
-              <w:spacing w:after="0" w:line="240" w:lineRule="auto"/>
-              <w:rPr>
-                <w:rFonts w:ascii="Calibri" w:eastAsia="Times New Roman" w:hAnsi="Calibri" w:cs="Times New Roman"/>
-                <w:color w:val="000000"/>
-                <w:lang w:eastAsia="es-DO"/>
-              </w:rPr>
-            </w:pPr>
-            <w:r>
-              <w:rPr>
-                <w:rFonts w:ascii="Calibri" w:eastAsia="Times New Roman" w:hAnsi="Calibri" w:cs="Times New Roman"/>
+            <w:vAlign w:val="center"/>
+          </w:tcPr>
+          <w:p>
+            <w:pPr>
+              <w:spacing w:after="0" w:line="240" w:lineRule="auto"/>
+              <w:rPr>
+                <w:color w:val="000000"/>
+                <w:lang w:eastAsia="es-DO"/>
+              </w:rPr>
+            </w:pPr>
+            <w:r>
+              <w:rPr>
                 <w:color w:val="000000"/>
                 <w:lang w:eastAsia="es-DO"/>
               </w:rPr>
@@ -1701,24 +1593,22 @@
               <w:bottom w:val="single" w:sz="4" w:space="0" w:color="auto"/>
               <w:right w:val="single" w:sz="4" w:space="0" w:color="auto"/>
             </w:tcBorders>
-            <w:shd w:val="clear" w:color="auto" w:fill="auto"/>
-            <w:vAlign w:val="center"/>
-            <w:hideMark/>
-          </w:tcPr>
-          <w:p>
-            <w:pPr>
-              <w:spacing w:after="0" w:line="240" w:lineRule="auto"/>
-              <w:rPr>
-                <w:rFonts w:ascii="Calibri" w:eastAsia="Times New Roman" w:hAnsi="Calibri" w:cs="Times New Roman"/>
-                <w:b/>
-                <w:color w:val="000000"/>
-                <w:lang w:eastAsia="es-DO"/>
-              </w:rPr>
-            </w:pPr>
-            <w:r>
-              <w:rPr>
-                <w:rFonts w:ascii="Calibri" w:eastAsia="Times New Roman" w:hAnsi="Calibri" w:cs="Times New Roman"/>
-                <w:b/>
+            <w:vAlign w:val="center"/>
+          </w:tcPr>
+          <w:p>
+            <w:pPr>
+              <w:spacing w:after="0" w:line="240" w:lineRule="auto"/>
+              <w:rPr>
+                <w:b/>
+                <w:bCs/>
+                <w:color w:val="000000"/>
+                <w:lang w:eastAsia="es-DO"/>
+              </w:rPr>
+            </w:pPr>
+            <w:r>
+              <w:rPr>
+                <w:b/>
+                <w:bCs/>
                 <w:color w:val="000000"/>
                 <w:lang w:eastAsia="es-DO"/>
               </w:rPr>
@@ -1735,22 +1625,18 @@
               <w:bottom w:val="single" w:sz="4" w:space="0" w:color="auto"/>
               <w:right w:val="single" w:sz="4" w:space="0" w:color="auto"/>
             </w:tcBorders>
-            <w:shd w:val="clear" w:color="auto" w:fill="auto"/>
-            <w:vAlign w:val="center"/>
-            <w:hideMark/>
-          </w:tcPr>
-          <w:p>
-            <w:pPr>
-              <w:spacing w:after="0" w:line="240" w:lineRule="auto"/>
-              <w:rPr>
-                <w:rFonts w:ascii="Calibri" w:eastAsia="Times New Roman" w:hAnsi="Calibri" w:cs="Times New Roman"/>
-                <w:color w:val="000000"/>
-                <w:lang w:eastAsia="es-DO"/>
-              </w:rPr>
-            </w:pPr>
-            <w:r>
-              <w:rPr>
-                <w:rFonts w:ascii="Calibri" w:eastAsia="Times New Roman" w:hAnsi="Calibri" w:cs="Times New Roman"/>
+            <w:vAlign w:val="center"/>
+          </w:tcPr>
+          <w:p>
+            <w:pPr>
+              <w:spacing w:after="0" w:line="240" w:lineRule="auto"/>
+              <w:rPr>
+                <w:color w:val="000000"/>
+                <w:lang w:eastAsia="es-DO"/>
+              </w:rPr>
+            </w:pPr>
+            <w:r>
+              <w:rPr>
                 <w:color w:val="000000"/>
                 <w:lang w:eastAsia="es-DO"/>
               </w:rPr>
@@ -1772,24 +1658,22 @@
               <w:bottom w:val="single" w:sz="4" w:space="0" w:color="auto"/>
               <w:right w:val="single" w:sz="4" w:space="0" w:color="auto"/>
             </w:tcBorders>
-            <w:shd w:val="clear" w:color="auto" w:fill="auto"/>
-            <w:vAlign w:val="center"/>
-            <w:hideMark/>
-          </w:tcPr>
-          <w:p>
-            <w:pPr>
-              <w:spacing w:after="0" w:line="240" w:lineRule="auto"/>
-              <w:rPr>
-                <w:rFonts w:ascii="Calibri" w:eastAsia="Times New Roman" w:hAnsi="Calibri" w:cs="Times New Roman"/>
-                <w:b/>
-                <w:color w:val="000000"/>
-                <w:lang w:eastAsia="es-DO"/>
-              </w:rPr>
-            </w:pPr>
-            <w:r>
-              <w:rPr>
-                <w:rFonts w:ascii="Calibri" w:eastAsia="Times New Roman" w:hAnsi="Calibri" w:cs="Times New Roman"/>
-                <w:b/>
+            <w:vAlign w:val="center"/>
+          </w:tcPr>
+          <w:p>
+            <w:pPr>
+              <w:spacing w:after="0" w:line="240" w:lineRule="auto"/>
+              <w:rPr>
+                <w:b/>
+                <w:bCs/>
+                <w:color w:val="000000"/>
+                <w:lang w:eastAsia="es-DO"/>
+              </w:rPr>
+            </w:pPr>
+            <w:r>
+              <w:rPr>
+                <w:b/>
+                <w:bCs/>
                 <w:color w:val="000000"/>
                 <w:lang w:eastAsia="es-DO"/>
               </w:rPr>
@@ -1806,22 +1690,18 @@
               <w:bottom w:val="single" w:sz="4" w:space="0" w:color="auto"/>
               <w:right w:val="single" w:sz="4" w:space="0" w:color="auto"/>
             </w:tcBorders>
-            <w:shd w:val="clear" w:color="auto" w:fill="auto"/>
-            <w:vAlign w:val="center"/>
-            <w:hideMark/>
-          </w:tcPr>
-          <w:p>
-            <w:pPr>
-              <w:spacing w:after="0" w:line="240" w:lineRule="auto"/>
-              <w:rPr>
-                <w:rFonts w:ascii="Calibri" w:eastAsia="Times New Roman" w:hAnsi="Calibri" w:cs="Times New Roman"/>
-                <w:color w:val="000000"/>
-                <w:lang w:eastAsia="es-DO"/>
-              </w:rPr>
-            </w:pPr>
-            <w:r>
-              <w:rPr>
-                <w:rFonts w:ascii="Calibri" w:eastAsia="Times New Roman" w:hAnsi="Calibri" w:cs="Times New Roman"/>
+            <w:vAlign w:val="center"/>
+          </w:tcPr>
+          <w:p>
+            <w:pPr>
+              <w:spacing w:after="0" w:line="240" w:lineRule="auto"/>
+              <w:rPr>
+                <w:color w:val="000000"/>
+                <w:lang w:eastAsia="es-DO"/>
+              </w:rPr>
+            </w:pPr>
+            <w:r>
+              <w:rPr>
                 <w:color w:val="000000"/>
                 <w:lang w:eastAsia="es-DO"/>
               </w:rPr>
@@ -1843,24 +1723,22 @@
               <w:bottom w:val="single" w:sz="4" w:space="0" w:color="auto"/>
               <w:right w:val="single" w:sz="4" w:space="0" w:color="auto"/>
             </w:tcBorders>
-            <w:shd w:val="clear" w:color="auto" w:fill="auto"/>
-            <w:vAlign w:val="center"/>
-            <w:hideMark/>
-          </w:tcPr>
-          <w:p>
-            <w:pPr>
-              <w:spacing w:after="0" w:line="240" w:lineRule="auto"/>
-              <w:rPr>
-                <w:rFonts w:ascii="Calibri" w:eastAsia="Times New Roman" w:hAnsi="Calibri" w:cs="Times New Roman"/>
-                <w:b/>
-                <w:color w:val="000000"/>
-                <w:lang w:eastAsia="es-DO"/>
-              </w:rPr>
-            </w:pPr>
-            <w:r>
-              <w:rPr>
-                <w:rFonts w:ascii="Calibri" w:eastAsia="Times New Roman" w:hAnsi="Calibri" w:cs="Times New Roman"/>
-                <w:b/>
+            <w:vAlign w:val="center"/>
+          </w:tcPr>
+          <w:p>
+            <w:pPr>
+              <w:spacing w:after="0" w:line="240" w:lineRule="auto"/>
+              <w:rPr>
+                <w:b/>
+                <w:bCs/>
+                <w:color w:val="000000"/>
+                <w:lang w:eastAsia="es-DO"/>
+              </w:rPr>
+            </w:pPr>
+            <w:r>
+              <w:rPr>
+                <w:b/>
+                <w:bCs/>
                 <w:color w:val="000000"/>
                 <w:lang w:eastAsia="es-DO"/>
               </w:rPr>
@@ -1877,26 +1755,36 @@
               <w:bottom w:val="single" w:sz="4" w:space="0" w:color="auto"/>
               <w:right w:val="single" w:sz="4" w:space="0" w:color="auto"/>
             </w:tcBorders>
-            <w:shd w:val="clear" w:color="auto" w:fill="auto"/>
-            <w:vAlign w:val="center"/>
-            <w:hideMark/>
-          </w:tcPr>
-          <w:p>
-            <w:pPr>
-              <w:spacing w:after="0" w:line="240" w:lineRule="auto"/>
-              <w:rPr>
-                <w:rFonts w:ascii="Calibri" w:eastAsia="Times New Roman" w:hAnsi="Calibri" w:cs="Times New Roman"/>
-                <w:color w:val="000000"/>
-                <w:lang w:eastAsia="es-DO"/>
-              </w:rPr>
-            </w:pPr>
-            <w:r>
-              <w:rPr>
-                <w:rFonts w:ascii="Calibri" w:eastAsia="Times New Roman" w:hAnsi="Calibri" w:cs="Times New Roman"/>
-                <w:color w:val="000000"/>
-                <w:lang w:eastAsia="es-DO"/>
-              </w:rPr>
-              <w:t>El usuario digita su nombre de usuario y su contraseña, si la combinación de esos datos es válida el sistema le concede el acceso, de lo contrario, se lo deniega.</w:t>
+            <w:vAlign w:val="center"/>
+          </w:tcPr>
+          <w:p>
+            <w:pPr>
+              <w:spacing w:after="0" w:line="240" w:lineRule="auto"/>
+              <w:rPr>
+                <w:color w:val="000000"/>
+                <w:lang w:eastAsia="es-DO"/>
+              </w:rPr>
+            </w:pPr>
+            <w:r>
+              <w:rPr>
+                <w:color w:val="000000"/>
+                <w:lang w:eastAsia="es-DO"/>
+              </w:rPr>
+              <w:t xml:space="preserve">El usuario digita su nombre de usuario y su contraseña, si la combinación de esos datos es válida el sistema le concede el acceso, de lo contrario, se lo </w:t>
+            </w:r>
+            <w:r>
+              <w:rPr>
+                <w:color w:val="000000"/>
+                <w:lang w:eastAsia="es-DO"/>
+              </w:rPr>
+              <w:t>niega</w:t>
+            </w:r>
+            <w:r>
+              <w:rPr>
+                <w:color w:val="000000"/>
+                <w:lang w:eastAsia="es-DO"/>
+              </w:rPr>
+              <w:t>.</w:t>
             </w:r>
           </w:p>
         </w:tc>
@@ -1911,7 +1799,7 @@
           <w:left w:w="70" w:type="dxa"/>
           <w:right w:w="70" w:type="dxa"/>
         </w:tblCellMar>
-        <w:tblLook w:val="04A0" w:firstRow="1" w:lastRow="0" w:firstColumn="1" w:lastColumn="0" w:noHBand="0" w:noVBand="1"/>
+        <w:tblLook w:val="00A0"/>
       </w:tblPr>
       <w:tblGrid>
         <w:gridCol w:w="1678"/>
@@ -1930,24 +1818,22 @@
               <w:bottom w:val="single" w:sz="4" w:space="0" w:color="auto"/>
               <w:right w:val="single" w:sz="4" w:space="0" w:color="auto"/>
             </w:tcBorders>
-            <w:shd w:val="clear" w:color="auto" w:fill="auto"/>
-            <w:vAlign w:val="center"/>
-            <w:hideMark/>
-          </w:tcPr>
-          <w:p>
-            <w:pPr>
-              <w:spacing w:after="0" w:line="240" w:lineRule="auto"/>
-              <w:rPr>
-                <w:rFonts w:ascii="Calibri" w:eastAsia="Times New Roman" w:hAnsi="Calibri" w:cs="Times New Roman"/>
-                <w:b/>
-                <w:color w:val="000000"/>
-                <w:lang w:eastAsia="es-DO"/>
-              </w:rPr>
-            </w:pPr>
-            <w:r>
-              <w:rPr>
-                <w:rFonts w:ascii="Calibri" w:eastAsia="Times New Roman" w:hAnsi="Calibri" w:cs="Times New Roman"/>
-                <w:b/>
+            <w:vAlign w:val="center"/>
+          </w:tcPr>
+          <w:p>
+            <w:pPr>
+              <w:spacing w:after="0" w:line="240" w:lineRule="auto"/>
+              <w:rPr>
+                <w:b/>
+                <w:bCs/>
+                <w:color w:val="000000"/>
+                <w:lang w:eastAsia="es-DO"/>
+              </w:rPr>
+            </w:pPr>
+            <w:r>
+              <w:rPr>
+                <w:b/>
+                <w:bCs/>
                 <w:color w:val="000000"/>
                 <w:lang w:eastAsia="es-DO"/>
               </w:rPr>
@@ -1964,26 +1850,36 @@
               <w:bottom w:val="single" w:sz="4" w:space="0" w:color="auto"/>
               <w:right w:val="single" w:sz="4" w:space="0" w:color="auto"/>
             </w:tcBorders>
-            <w:shd w:val="clear" w:color="auto" w:fill="auto"/>
-            <w:vAlign w:val="center"/>
-            <w:hideMark/>
-          </w:tcPr>
-          <w:p>
-            <w:pPr>
-              <w:spacing w:after="0" w:line="240" w:lineRule="auto"/>
-              <w:rPr>
-                <w:rFonts w:ascii="Calibri" w:eastAsia="Times New Roman" w:hAnsi="Calibri" w:cs="Times New Roman"/>
-                <w:color w:val="000000"/>
-                <w:lang w:eastAsia="es-DO"/>
-              </w:rPr>
-            </w:pPr>
-            <w:r>
-              <w:rPr>
-                <w:rFonts w:ascii="Calibri" w:eastAsia="Times New Roman" w:hAnsi="Calibri" w:cs="Times New Roman"/>
-                <w:color w:val="000000"/>
-                <w:lang w:eastAsia="es-DO"/>
-              </w:rPr>
-              <w:t>CU-2</w:t>
+            <w:vAlign w:val="center"/>
+          </w:tcPr>
+          <w:p>
+            <w:pPr>
+              <w:spacing w:after="0" w:line="240" w:lineRule="auto"/>
+              <w:rPr>
+                <w:color w:val="000000"/>
+                <w:lang w:eastAsia="es-DO"/>
+              </w:rPr>
+            </w:pPr>
+            <w:r>
+              <w:rPr>
+                <w:color w:val="000000"/>
+                <w:lang w:eastAsia="es-DO"/>
+              </w:rPr>
+              <w:t>CU-</w:t>
+            </w:r>
+            <w:r>
+              <w:rPr>
+                <w:color w:val="000000"/>
+                <w:lang w:eastAsia="es-DO"/>
+              </w:rPr>
+              <w:t>00</w:t>
+            </w:r>
+            <w:r>
+              <w:rPr>
+                <w:color w:val="000000"/>
+                <w:lang w:eastAsia="es-DO"/>
+              </w:rPr>
+              <w:t>2</w:t>
             </w:r>
           </w:p>
         </w:tc>
@@ -2001,24 +1897,22 @@
               <w:bottom w:val="single" w:sz="4" w:space="0" w:color="auto"/>
               <w:right w:val="single" w:sz="4" w:space="0" w:color="auto"/>
             </w:tcBorders>
-            <w:shd w:val="clear" w:color="auto" w:fill="auto"/>
-            <w:vAlign w:val="center"/>
-            <w:hideMark/>
-          </w:tcPr>
-          <w:p>
-            <w:pPr>
-              <w:spacing w:after="0" w:line="240" w:lineRule="auto"/>
-              <w:rPr>
-                <w:rFonts w:ascii="Calibri" w:eastAsia="Times New Roman" w:hAnsi="Calibri" w:cs="Times New Roman"/>
-                <w:b/>
-                <w:color w:val="000000"/>
-                <w:lang w:eastAsia="es-DO"/>
-              </w:rPr>
-            </w:pPr>
-            <w:r>
-              <w:rPr>
-                <w:rFonts w:ascii="Calibri" w:eastAsia="Times New Roman" w:hAnsi="Calibri" w:cs="Times New Roman"/>
-                <w:b/>
+            <w:vAlign w:val="center"/>
+          </w:tcPr>
+          <w:p>
+            <w:pPr>
+              <w:spacing w:after="0" w:line="240" w:lineRule="auto"/>
+              <w:rPr>
+                <w:b/>
+                <w:bCs/>
+                <w:color w:val="000000"/>
+                <w:lang w:eastAsia="es-DO"/>
+              </w:rPr>
+            </w:pPr>
+            <w:r>
+              <w:rPr>
+                <w:b/>
+                <w:bCs/>
                 <w:color w:val="000000"/>
                 <w:lang w:eastAsia="es-DO"/>
               </w:rPr>
@@ -2035,22 +1929,18 @@
               <w:bottom w:val="single" w:sz="4" w:space="0" w:color="auto"/>
               <w:right w:val="single" w:sz="4" w:space="0" w:color="auto"/>
             </w:tcBorders>
-            <w:shd w:val="clear" w:color="auto" w:fill="auto"/>
-            <w:vAlign w:val="center"/>
-            <w:hideMark/>
-          </w:tcPr>
-          <w:p>
-            <w:pPr>
-              <w:spacing w:after="0" w:line="240" w:lineRule="auto"/>
-              <w:rPr>
-                <w:rFonts w:ascii="Calibri" w:eastAsia="Times New Roman" w:hAnsi="Calibri" w:cs="Times New Roman"/>
-                <w:color w:val="000000"/>
-                <w:lang w:eastAsia="es-DO"/>
-              </w:rPr>
-            </w:pPr>
-            <w:r>
-              <w:rPr>
-                <w:rFonts w:ascii="Calibri" w:eastAsia="Times New Roman" w:hAnsi="Calibri" w:cs="Times New Roman"/>
+            <w:vAlign w:val="center"/>
+          </w:tcPr>
+          <w:p>
+            <w:pPr>
+              <w:spacing w:after="0" w:line="240" w:lineRule="auto"/>
+              <w:rPr>
+                <w:color w:val="000000"/>
+                <w:lang w:eastAsia="es-DO"/>
+              </w:rPr>
+            </w:pPr>
+            <w:r>
+              <w:rPr>
                 <w:color w:val="000000"/>
                 <w:lang w:eastAsia="es-DO"/>
               </w:rPr>
@@ -2072,24 +1962,22 @@
               <w:bottom w:val="single" w:sz="4" w:space="0" w:color="auto"/>
               <w:right w:val="single" w:sz="4" w:space="0" w:color="auto"/>
             </w:tcBorders>
-            <w:shd w:val="clear" w:color="auto" w:fill="auto"/>
-            <w:vAlign w:val="center"/>
-            <w:hideMark/>
-          </w:tcPr>
-          <w:p>
-            <w:pPr>
-              <w:spacing w:after="0" w:line="240" w:lineRule="auto"/>
-              <w:rPr>
-                <w:rFonts w:ascii="Calibri" w:eastAsia="Times New Roman" w:hAnsi="Calibri" w:cs="Times New Roman"/>
-                <w:b/>
-                <w:color w:val="000000"/>
-                <w:lang w:eastAsia="es-DO"/>
-              </w:rPr>
-            </w:pPr>
-            <w:r>
-              <w:rPr>
-                <w:rFonts w:ascii="Calibri" w:eastAsia="Times New Roman" w:hAnsi="Calibri" w:cs="Times New Roman"/>
-                <w:b/>
+            <w:vAlign w:val="center"/>
+          </w:tcPr>
+          <w:p>
+            <w:pPr>
+              <w:spacing w:after="0" w:line="240" w:lineRule="auto"/>
+              <w:rPr>
+                <w:b/>
+                <w:bCs/>
+                <w:color w:val="000000"/>
+                <w:lang w:eastAsia="es-DO"/>
+              </w:rPr>
+            </w:pPr>
+            <w:r>
+              <w:rPr>
+                <w:b/>
+                <w:bCs/>
                 <w:color w:val="000000"/>
                 <w:lang w:eastAsia="es-DO"/>
               </w:rPr>
@@ -2106,22 +1994,18 @@
               <w:bottom w:val="single" w:sz="4" w:space="0" w:color="auto"/>
               <w:right w:val="single" w:sz="4" w:space="0" w:color="auto"/>
             </w:tcBorders>
-            <w:shd w:val="clear" w:color="auto" w:fill="auto"/>
-            <w:vAlign w:val="center"/>
-            <w:hideMark/>
-          </w:tcPr>
-          <w:p>
-            <w:pPr>
-              <w:spacing w:after="0" w:line="240" w:lineRule="auto"/>
-              <w:rPr>
-                <w:rFonts w:ascii="Calibri" w:eastAsia="Times New Roman" w:hAnsi="Calibri" w:cs="Times New Roman"/>
-                <w:color w:val="000000"/>
-                <w:lang w:eastAsia="es-DO"/>
-              </w:rPr>
-            </w:pPr>
-            <w:r>
-              <w:rPr>
-                <w:rFonts w:ascii="Calibri" w:eastAsia="Times New Roman" w:hAnsi="Calibri" w:cs="Times New Roman"/>
+            <w:vAlign w:val="center"/>
+          </w:tcPr>
+          <w:p>
+            <w:pPr>
+              <w:spacing w:after="0" w:line="240" w:lineRule="auto"/>
+              <w:rPr>
+                <w:color w:val="000000"/>
+                <w:lang w:eastAsia="es-DO"/>
+              </w:rPr>
+            </w:pPr>
+            <w:r>
+              <w:rPr>
                 <w:color w:val="000000"/>
                 <w:lang w:eastAsia="es-DO"/>
               </w:rPr>
@@ -2143,24 +2027,22 @@
               <w:bottom w:val="single" w:sz="4" w:space="0" w:color="auto"/>
               <w:right w:val="single" w:sz="4" w:space="0" w:color="auto"/>
             </w:tcBorders>
-            <w:shd w:val="clear" w:color="auto" w:fill="auto"/>
-            <w:vAlign w:val="center"/>
-            <w:hideMark/>
-          </w:tcPr>
-          <w:p>
-            <w:pPr>
-              <w:spacing w:after="0" w:line="240" w:lineRule="auto"/>
-              <w:rPr>
-                <w:rFonts w:ascii="Calibri" w:eastAsia="Times New Roman" w:hAnsi="Calibri" w:cs="Times New Roman"/>
-                <w:b/>
-                <w:color w:val="000000"/>
-                <w:lang w:eastAsia="es-DO"/>
-              </w:rPr>
-            </w:pPr>
-            <w:r>
-              <w:rPr>
-                <w:rFonts w:ascii="Calibri" w:eastAsia="Times New Roman" w:hAnsi="Calibri" w:cs="Times New Roman"/>
-                <w:b/>
+            <w:vAlign w:val="center"/>
+          </w:tcPr>
+          <w:p>
+            <w:pPr>
+              <w:spacing w:after="0" w:line="240" w:lineRule="auto"/>
+              <w:rPr>
+                <w:b/>
+                <w:bCs/>
+                <w:color w:val="000000"/>
+                <w:lang w:eastAsia="es-DO"/>
+              </w:rPr>
+            </w:pPr>
+            <w:r>
+              <w:rPr>
+                <w:b/>
+                <w:bCs/>
                 <w:color w:val="000000"/>
                 <w:lang w:eastAsia="es-DO"/>
               </w:rPr>
@@ -2177,22 +2059,18 @@
               <w:bottom w:val="single" w:sz="4" w:space="0" w:color="auto"/>
               <w:right w:val="single" w:sz="4" w:space="0" w:color="auto"/>
             </w:tcBorders>
-            <w:shd w:val="clear" w:color="auto" w:fill="auto"/>
-            <w:vAlign w:val="center"/>
-            <w:hideMark/>
-          </w:tcPr>
-          <w:p>
-            <w:pPr>
-              <w:spacing w:after="0" w:line="240" w:lineRule="auto"/>
-              <w:rPr>
-                <w:rFonts w:ascii="Calibri" w:eastAsia="Times New Roman" w:hAnsi="Calibri" w:cs="Times New Roman"/>
-                <w:color w:val="000000"/>
-                <w:lang w:eastAsia="es-DO"/>
-              </w:rPr>
-            </w:pPr>
-            <w:r>
-              <w:rPr>
-                <w:rFonts w:ascii="Calibri" w:eastAsia="Times New Roman" w:hAnsi="Calibri" w:cs="Times New Roman"/>
+            <w:vAlign w:val="center"/>
+          </w:tcPr>
+          <w:p>
+            <w:pPr>
+              <w:spacing w:after="0" w:line="240" w:lineRule="auto"/>
+              <w:rPr>
+                <w:color w:val="000000"/>
+                <w:lang w:eastAsia="es-DO"/>
+              </w:rPr>
+            </w:pPr>
+            <w:r>
+              <w:rPr>
                 <w:color w:val="000000"/>
                 <w:lang w:eastAsia="es-DO"/>
               </w:rPr>
@@ -2214,24 +2092,22 @@
               <w:bottom w:val="single" w:sz="4" w:space="0" w:color="auto"/>
               <w:right w:val="single" w:sz="4" w:space="0" w:color="auto"/>
             </w:tcBorders>
-            <w:shd w:val="clear" w:color="auto" w:fill="auto"/>
-            <w:vAlign w:val="center"/>
-            <w:hideMark/>
-          </w:tcPr>
-          <w:p>
-            <w:pPr>
-              <w:spacing w:after="0" w:line="240" w:lineRule="auto"/>
-              <w:rPr>
-                <w:rFonts w:ascii="Calibri" w:eastAsia="Times New Roman" w:hAnsi="Calibri" w:cs="Times New Roman"/>
-                <w:b/>
-                <w:color w:val="000000"/>
-                <w:lang w:eastAsia="es-DO"/>
-              </w:rPr>
-            </w:pPr>
-            <w:r>
-              <w:rPr>
-                <w:rFonts w:ascii="Calibri" w:eastAsia="Times New Roman" w:hAnsi="Calibri" w:cs="Times New Roman"/>
-                <w:b/>
+            <w:vAlign w:val="center"/>
+          </w:tcPr>
+          <w:p>
+            <w:pPr>
+              <w:spacing w:after="0" w:line="240" w:lineRule="auto"/>
+              <w:rPr>
+                <w:b/>
+                <w:bCs/>
+                <w:color w:val="000000"/>
+                <w:lang w:eastAsia="es-DO"/>
+              </w:rPr>
+            </w:pPr>
+            <w:r>
+              <w:rPr>
+                <w:b/>
+                <w:bCs/>
                 <w:color w:val="000000"/>
                 <w:lang w:eastAsia="es-DO"/>
               </w:rPr>
@@ -2248,22 +2124,18 @@
               <w:bottom w:val="single" w:sz="4" w:space="0" w:color="auto"/>
               <w:right w:val="single" w:sz="4" w:space="0" w:color="auto"/>
             </w:tcBorders>
-            <w:shd w:val="clear" w:color="auto" w:fill="auto"/>
-            <w:vAlign w:val="center"/>
-            <w:hideMark/>
-          </w:tcPr>
-          <w:p>
-            <w:pPr>
-              <w:spacing w:after="0" w:line="240" w:lineRule="auto"/>
-              <w:rPr>
-                <w:rFonts w:ascii="Calibri" w:eastAsia="Times New Roman" w:hAnsi="Calibri" w:cs="Times New Roman"/>
-                <w:color w:val="000000"/>
-                <w:lang w:eastAsia="es-DO"/>
-              </w:rPr>
-            </w:pPr>
-            <w:r>
-              <w:rPr>
-                <w:rFonts w:ascii="Calibri" w:eastAsia="Times New Roman" w:hAnsi="Calibri" w:cs="Times New Roman"/>
+            <w:vAlign w:val="center"/>
+          </w:tcPr>
+          <w:p>
+            <w:pPr>
+              <w:spacing w:after="0" w:line="240" w:lineRule="auto"/>
+              <w:rPr>
+                <w:color w:val="000000"/>
+                <w:lang w:eastAsia="es-DO"/>
+              </w:rPr>
+            </w:pPr>
+            <w:r>
+              <w:rPr>
                 <w:color w:val="000000"/>
                 <w:lang w:eastAsia="es-DO"/>
               </w:rPr>
@@ -2285,24 +2157,22 @@
               <w:bottom w:val="single" w:sz="4" w:space="0" w:color="auto"/>
               <w:right w:val="single" w:sz="4" w:space="0" w:color="auto"/>
             </w:tcBorders>
-            <w:shd w:val="clear" w:color="auto" w:fill="auto"/>
-            <w:vAlign w:val="center"/>
-            <w:hideMark/>
-          </w:tcPr>
-          <w:p>
-            <w:pPr>
-              <w:spacing w:after="0" w:line="240" w:lineRule="auto"/>
-              <w:rPr>
-                <w:rFonts w:ascii="Calibri" w:eastAsia="Times New Roman" w:hAnsi="Calibri" w:cs="Times New Roman"/>
-                <w:b/>
-                <w:color w:val="000000"/>
-                <w:lang w:eastAsia="es-DO"/>
-              </w:rPr>
-            </w:pPr>
-            <w:r>
-              <w:rPr>
-                <w:rFonts w:ascii="Calibri" w:eastAsia="Times New Roman" w:hAnsi="Calibri" w:cs="Times New Roman"/>
-                <w:b/>
+            <w:vAlign w:val="center"/>
+          </w:tcPr>
+          <w:p>
+            <w:pPr>
+              <w:spacing w:after="0" w:line="240" w:lineRule="auto"/>
+              <w:rPr>
+                <w:b/>
+                <w:bCs/>
+                <w:color w:val="000000"/>
+                <w:lang w:eastAsia="es-DO"/>
+              </w:rPr>
+            </w:pPr>
+            <w:r>
+              <w:rPr>
+                <w:b/>
+                <w:bCs/>
                 <w:color w:val="000000"/>
                 <w:lang w:eastAsia="es-DO"/>
               </w:rPr>
@@ -2319,26 +2189,22 @@
               <w:bottom w:val="single" w:sz="4" w:space="0" w:color="auto"/>
               <w:right w:val="single" w:sz="4" w:space="0" w:color="auto"/>
             </w:tcBorders>
-            <w:shd w:val="clear" w:color="auto" w:fill="auto"/>
-            <w:vAlign w:val="center"/>
-            <w:hideMark/>
-          </w:tcPr>
-          <w:p>
-            <w:pPr>
-              <w:spacing w:after="0" w:line="240" w:lineRule="auto"/>
-              <w:rPr>
-                <w:rFonts w:ascii="Calibri" w:eastAsia="Times New Roman" w:hAnsi="Calibri" w:cs="Times New Roman"/>
-                <w:color w:val="000000"/>
-                <w:lang w:eastAsia="es-DO"/>
-              </w:rPr>
-            </w:pPr>
-            <w:r>
-              <w:rPr>
-                <w:rFonts w:ascii="Calibri" w:eastAsia="Times New Roman" w:hAnsi="Calibri" w:cs="Times New Roman"/>
-                <w:color w:val="000000"/>
-                <w:lang w:eastAsia="es-DO"/>
-              </w:rPr>
-              <w:t>El administrador crea una nueva plantilla de evaluación y agrega los puntos de evaluación de las que se compone. Una vez finaliza el sistema se encarga de designar la última plantilla creada como plantilla activa al principio del mes siguiente, a menos que no haya plantillas creadas, en cuyo caso se asignará inmediatamente.</w:t>
+            <w:vAlign w:val="center"/>
+          </w:tcPr>
+          <w:p>
+            <w:pPr>
+              <w:spacing w:after="0" w:line="240" w:lineRule="auto"/>
+              <w:rPr>
+                <w:color w:val="000000"/>
+                <w:lang w:eastAsia="es-DO"/>
+              </w:rPr>
+            </w:pPr>
+            <w:r>
+              <w:rPr>
+                <w:color w:val="000000"/>
+                <w:lang w:eastAsia="es-DO"/>
+              </w:rPr>
+              <w:t>El administrador crea una nueva plantilla de evaluación y agrega los puntos de evaluación de las que se compone. Una vez finaliza el sistema se encarga de designar la última plantilla creada como plantilla activa.</w:t>
             </w:r>
           </w:p>
         </w:tc>
@@ -2353,7 +2219,7 @@
           <w:left w:w="70" w:type="dxa"/>
           <w:right w:w="70" w:type="dxa"/>
         </w:tblCellMar>
-        <w:tblLook w:val="04A0" w:firstRow="1" w:lastRow="0" w:firstColumn="1" w:lastColumn="0" w:noHBand="0" w:noVBand="1"/>
+        <w:tblLook w:val="00A0"/>
       </w:tblPr>
       <w:tblGrid>
         <w:gridCol w:w="1678"/>
@@ -2372,24 +2238,22 @@
               <w:bottom w:val="single" w:sz="4" w:space="0" w:color="auto"/>
               <w:right w:val="single" w:sz="4" w:space="0" w:color="auto"/>
             </w:tcBorders>
-            <w:shd w:val="clear" w:color="auto" w:fill="auto"/>
-            <w:vAlign w:val="center"/>
-            <w:hideMark/>
-          </w:tcPr>
-          <w:p>
-            <w:pPr>
-              <w:spacing w:after="0" w:line="240" w:lineRule="auto"/>
-              <w:rPr>
-                <w:rFonts w:ascii="Calibri" w:eastAsia="Times New Roman" w:hAnsi="Calibri" w:cs="Times New Roman"/>
-                <w:b/>
-                <w:color w:val="000000"/>
-                <w:lang w:eastAsia="es-DO"/>
-              </w:rPr>
-            </w:pPr>
-            <w:r>
-              <w:rPr>
-                <w:rFonts w:ascii="Calibri" w:eastAsia="Times New Roman" w:hAnsi="Calibri" w:cs="Times New Roman"/>
-                <w:b/>
+            <w:vAlign w:val="center"/>
+          </w:tcPr>
+          <w:p>
+            <w:pPr>
+              <w:spacing w:after="0" w:line="240" w:lineRule="auto"/>
+              <w:rPr>
+                <w:b/>
+                <w:bCs/>
+                <w:color w:val="000000"/>
+                <w:lang w:eastAsia="es-DO"/>
+              </w:rPr>
+            </w:pPr>
+            <w:r>
+              <w:rPr>
+                <w:b/>
+                <w:bCs/>
                 <w:color w:val="000000"/>
                 <w:lang w:eastAsia="es-DO"/>
               </w:rPr>
@@ -2406,26 +2270,36 @@
               <w:bottom w:val="single" w:sz="4" w:space="0" w:color="auto"/>
               <w:right w:val="single" w:sz="4" w:space="0" w:color="auto"/>
             </w:tcBorders>
-            <w:shd w:val="clear" w:color="auto" w:fill="auto"/>
-            <w:vAlign w:val="center"/>
-            <w:hideMark/>
-          </w:tcPr>
-          <w:p>
-            <w:pPr>
-              <w:spacing w:after="0" w:line="240" w:lineRule="auto"/>
-              <w:rPr>
-                <w:rFonts w:ascii="Calibri" w:eastAsia="Times New Roman" w:hAnsi="Calibri" w:cs="Times New Roman"/>
-                <w:color w:val="000000"/>
-                <w:lang w:eastAsia="es-DO"/>
-              </w:rPr>
-            </w:pPr>
-            <w:r>
-              <w:rPr>
-                <w:rFonts w:ascii="Calibri" w:eastAsia="Times New Roman" w:hAnsi="Calibri" w:cs="Times New Roman"/>
-                <w:color w:val="000000"/>
-                <w:lang w:eastAsia="es-DO"/>
-              </w:rPr>
-              <w:t>CU-3</w:t>
+            <w:vAlign w:val="center"/>
+          </w:tcPr>
+          <w:p>
+            <w:pPr>
+              <w:spacing w:after="0" w:line="240" w:lineRule="auto"/>
+              <w:rPr>
+                <w:color w:val="000000"/>
+                <w:lang w:eastAsia="es-DO"/>
+              </w:rPr>
+            </w:pPr>
+            <w:r>
+              <w:rPr>
+                <w:color w:val="000000"/>
+                <w:lang w:eastAsia="es-DO"/>
+              </w:rPr>
+              <w:t>CU-</w:t>
+            </w:r>
+            <w:r>
+              <w:rPr>
+                <w:color w:val="000000"/>
+                <w:lang w:eastAsia="es-DO"/>
+              </w:rPr>
+              <w:t>00</w:t>
+            </w:r>
+            <w:r>
+              <w:rPr>
+                <w:color w:val="000000"/>
+                <w:lang w:eastAsia="es-DO"/>
+              </w:rPr>
+              <w:t>3</w:t>
             </w:r>
           </w:p>
         </w:tc>
@@ -2443,24 +2317,22 @@
               <w:bottom w:val="single" w:sz="4" w:space="0" w:color="auto"/>
               <w:right w:val="single" w:sz="4" w:space="0" w:color="auto"/>
             </w:tcBorders>
-            <w:shd w:val="clear" w:color="auto" w:fill="auto"/>
-            <w:vAlign w:val="center"/>
-            <w:hideMark/>
-          </w:tcPr>
-          <w:p>
-            <w:pPr>
-              <w:spacing w:after="0" w:line="240" w:lineRule="auto"/>
-              <w:rPr>
-                <w:rFonts w:ascii="Calibri" w:eastAsia="Times New Roman" w:hAnsi="Calibri" w:cs="Times New Roman"/>
-                <w:b/>
-                <w:color w:val="000000"/>
-                <w:lang w:eastAsia="es-DO"/>
-              </w:rPr>
-            </w:pPr>
-            <w:r>
-              <w:rPr>
-                <w:rFonts w:ascii="Calibri" w:eastAsia="Times New Roman" w:hAnsi="Calibri" w:cs="Times New Roman"/>
-                <w:b/>
+            <w:vAlign w:val="center"/>
+          </w:tcPr>
+          <w:p>
+            <w:pPr>
+              <w:spacing w:after="0" w:line="240" w:lineRule="auto"/>
+              <w:rPr>
+                <w:b/>
+                <w:bCs/>
+                <w:color w:val="000000"/>
+                <w:lang w:eastAsia="es-DO"/>
+              </w:rPr>
+            </w:pPr>
+            <w:r>
+              <w:rPr>
+                <w:b/>
+                <w:bCs/>
                 <w:color w:val="000000"/>
                 <w:lang w:eastAsia="es-DO"/>
               </w:rPr>
@@ -2477,22 +2349,18 @@
               <w:bottom w:val="single" w:sz="4" w:space="0" w:color="auto"/>
               <w:right w:val="single" w:sz="4" w:space="0" w:color="auto"/>
             </w:tcBorders>
-            <w:shd w:val="clear" w:color="auto" w:fill="auto"/>
-            <w:vAlign w:val="center"/>
-            <w:hideMark/>
-          </w:tcPr>
-          <w:p>
-            <w:pPr>
-              <w:spacing w:after="0" w:line="240" w:lineRule="auto"/>
-              <w:rPr>
-                <w:rFonts w:ascii="Calibri" w:eastAsia="Times New Roman" w:hAnsi="Calibri" w:cs="Times New Roman"/>
-                <w:color w:val="000000"/>
-                <w:lang w:eastAsia="es-DO"/>
-              </w:rPr>
-            </w:pPr>
-            <w:r>
-              <w:rPr>
-                <w:rFonts w:ascii="Calibri" w:eastAsia="Times New Roman" w:hAnsi="Calibri" w:cs="Times New Roman"/>
+            <w:vAlign w:val="center"/>
+          </w:tcPr>
+          <w:p>
+            <w:pPr>
+              <w:spacing w:after="0" w:line="240" w:lineRule="auto"/>
+              <w:rPr>
+                <w:color w:val="000000"/>
+                <w:lang w:eastAsia="es-DO"/>
+              </w:rPr>
+            </w:pPr>
+            <w:r>
+              <w:rPr>
                 <w:color w:val="000000"/>
                 <w:lang w:eastAsia="es-DO"/>
               </w:rPr>
@@ -2514,24 +2382,22 @@
               <w:bottom w:val="single" w:sz="4" w:space="0" w:color="auto"/>
               <w:right w:val="single" w:sz="4" w:space="0" w:color="auto"/>
             </w:tcBorders>
-            <w:shd w:val="clear" w:color="auto" w:fill="auto"/>
-            <w:vAlign w:val="center"/>
-            <w:hideMark/>
-          </w:tcPr>
-          <w:p>
-            <w:pPr>
-              <w:spacing w:after="0" w:line="240" w:lineRule="auto"/>
-              <w:rPr>
-                <w:rFonts w:ascii="Calibri" w:eastAsia="Times New Roman" w:hAnsi="Calibri" w:cs="Times New Roman"/>
-                <w:b/>
-                <w:color w:val="000000"/>
-                <w:lang w:eastAsia="es-DO"/>
-              </w:rPr>
-            </w:pPr>
-            <w:r>
-              <w:rPr>
-                <w:rFonts w:ascii="Calibri" w:eastAsia="Times New Roman" w:hAnsi="Calibri" w:cs="Times New Roman"/>
-                <w:b/>
+            <w:vAlign w:val="center"/>
+          </w:tcPr>
+          <w:p>
+            <w:pPr>
+              <w:spacing w:after="0" w:line="240" w:lineRule="auto"/>
+              <w:rPr>
+                <w:b/>
+                <w:bCs/>
+                <w:color w:val="000000"/>
+                <w:lang w:eastAsia="es-DO"/>
+              </w:rPr>
+            </w:pPr>
+            <w:r>
+              <w:rPr>
+                <w:b/>
+                <w:bCs/>
                 <w:color w:val="000000"/>
                 <w:lang w:eastAsia="es-DO"/>
               </w:rPr>
@@ -2548,22 +2414,18 @@
               <w:bottom w:val="single" w:sz="4" w:space="0" w:color="auto"/>
               <w:right w:val="single" w:sz="4" w:space="0" w:color="auto"/>
             </w:tcBorders>
-            <w:shd w:val="clear" w:color="auto" w:fill="auto"/>
-            <w:vAlign w:val="center"/>
-            <w:hideMark/>
-          </w:tcPr>
-          <w:p>
-            <w:pPr>
-              <w:spacing w:after="0" w:line="240" w:lineRule="auto"/>
-              <w:rPr>
-                <w:rFonts w:ascii="Calibri" w:eastAsia="Times New Roman" w:hAnsi="Calibri" w:cs="Times New Roman"/>
-                <w:color w:val="000000"/>
-                <w:lang w:eastAsia="es-DO"/>
-              </w:rPr>
-            </w:pPr>
-            <w:r>
-              <w:rPr>
-                <w:rFonts w:ascii="Calibri" w:eastAsia="Times New Roman" w:hAnsi="Calibri" w:cs="Times New Roman"/>
+            <w:vAlign w:val="center"/>
+          </w:tcPr>
+          <w:p>
+            <w:pPr>
+              <w:spacing w:after="0" w:line="240" w:lineRule="auto"/>
+              <w:rPr>
+                <w:color w:val="000000"/>
+                <w:lang w:eastAsia="es-DO"/>
+              </w:rPr>
+            </w:pPr>
+            <w:r>
+              <w:rPr>
                 <w:color w:val="000000"/>
                 <w:lang w:eastAsia="es-DO"/>
               </w:rPr>
@@ -2585,24 +2447,22 @@
               <w:bottom w:val="single" w:sz="4" w:space="0" w:color="auto"/>
               <w:right w:val="single" w:sz="4" w:space="0" w:color="auto"/>
             </w:tcBorders>
-            <w:shd w:val="clear" w:color="auto" w:fill="auto"/>
-            <w:vAlign w:val="center"/>
-            <w:hideMark/>
-          </w:tcPr>
-          <w:p>
-            <w:pPr>
-              <w:spacing w:after="0" w:line="240" w:lineRule="auto"/>
-              <w:rPr>
-                <w:rFonts w:ascii="Calibri" w:eastAsia="Times New Roman" w:hAnsi="Calibri" w:cs="Times New Roman"/>
-                <w:b/>
-                <w:color w:val="000000"/>
-                <w:lang w:eastAsia="es-DO"/>
-              </w:rPr>
-            </w:pPr>
-            <w:r>
-              <w:rPr>
-                <w:rFonts w:ascii="Calibri" w:eastAsia="Times New Roman" w:hAnsi="Calibri" w:cs="Times New Roman"/>
-                <w:b/>
+            <w:vAlign w:val="center"/>
+          </w:tcPr>
+          <w:p>
+            <w:pPr>
+              <w:spacing w:after="0" w:line="240" w:lineRule="auto"/>
+              <w:rPr>
+                <w:b/>
+                <w:bCs/>
+                <w:color w:val="000000"/>
+                <w:lang w:eastAsia="es-DO"/>
+              </w:rPr>
+            </w:pPr>
+            <w:r>
+              <w:rPr>
+                <w:b/>
+                <w:bCs/>
                 <w:color w:val="000000"/>
                 <w:lang w:eastAsia="es-DO"/>
               </w:rPr>
@@ -2619,22 +2479,18 @@
               <w:bottom w:val="single" w:sz="4" w:space="0" w:color="auto"/>
               <w:right w:val="single" w:sz="4" w:space="0" w:color="auto"/>
             </w:tcBorders>
-            <w:shd w:val="clear" w:color="auto" w:fill="auto"/>
-            <w:vAlign w:val="center"/>
-            <w:hideMark/>
-          </w:tcPr>
-          <w:p>
-            <w:pPr>
-              <w:spacing w:after="0" w:line="240" w:lineRule="auto"/>
-              <w:rPr>
-                <w:rFonts w:ascii="Calibri" w:eastAsia="Times New Roman" w:hAnsi="Calibri" w:cs="Times New Roman"/>
-                <w:color w:val="000000"/>
-                <w:lang w:eastAsia="es-DO"/>
-              </w:rPr>
-            </w:pPr>
-            <w:r>
-              <w:rPr>
-                <w:rFonts w:ascii="Calibri" w:eastAsia="Times New Roman" w:hAnsi="Calibri" w:cs="Times New Roman"/>
+            <w:vAlign w:val="center"/>
+          </w:tcPr>
+          <w:p>
+            <w:pPr>
+              <w:spacing w:after="0" w:line="240" w:lineRule="auto"/>
+              <w:rPr>
+                <w:color w:val="000000"/>
+                <w:lang w:eastAsia="es-DO"/>
+              </w:rPr>
+            </w:pPr>
+            <w:r>
+              <w:rPr>
                 <w:color w:val="000000"/>
                 <w:lang w:eastAsia="es-DO"/>
               </w:rPr>
@@ -2656,24 +2512,22 @@
               <w:bottom w:val="single" w:sz="4" w:space="0" w:color="auto"/>
               <w:right w:val="single" w:sz="4" w:space="0" w:color="auto"/>
             </w:tcBorders>
-            <w:shd w:val="clear" w:color="auto" w:fill="auto"/>
-            <w:vAlign w:val="center"/>
-            <w:hideMark/>
-          </w:tcPr>
-          <w:p>
-            <w:pPr>
-              <w:spacing w:after="0" w:line="240" w:lineRule="auto"/>
-              <w:rPr>
-                <w:rFonts w:ascii="Calibri" w:eastAsia="Times New Roman" w:hAnsi="Calibri" w:cs="Times New Roman"/>
-                <w:b/>
-                <w:color w:val="000000"/>
-                <w:lang w:eastAsia="es-DO"/>
-              </w:rPr>
-            </w:pPr>
-            <w:r>
-              <w:rPr>
-                <w:rFonts w:ascii="Calibri" w:eastAsia="Times New Roman" w:hAnsi="Calibri" w:cs="Times New Roman"/>
-                <w:b/>
+            <w:vAlign w:val="center"/>
+          </w:tcPr>
+          <w:p>
+            <w:pPr>
+              <w:spacing w:after="0" w:line="240" w:lineRule="auto"/>
+              <w:rPr>
+                <w:b/>
+                <w:bCs/>
+                <w:color w:val="000000"/>
+                <w:lang w:eastAsia="es-DO"/>
+              </w:rPr>
+            </w:pPr>
+            <w:r>
+              <w:rPr>
+                <w:b/>
+                <w:bCs/>
                 <w:color w:val="000000"/>
                 <w:lang w:eastAsia="es-DO"/>
               </w:rPr>
@@ -2690,22 +2544,18 @@
               <w:bottom w:val="single" w:sz="4" w:space="0" w:color="auto"/>
               <w:right w:val="single" w:sz="4" w:space="0" w:color="auto"/>
             </w:tcBorders>
-            <w:shd w:val="clear" w:color="auto" w:fill="auto"/>
-            <w:vAlign w:val="center"/>
-            <w:hideMark/>
-          </w:tcPr>
-          <w:p>
-            <w:pPr>
-              <w:spacing w:after="0" w:line="240" w:lineRule="auto"/>
-              <w:rPr>
-                <w:rFonts w:ascii="Calibri" w:eastAsia="Times New Roman" w:hAnsi="Calibri" w:cs="Times New Roman"/>
-                <w:color w:val="000000"/>
-                <w:lang w:eastAsia="es-DO"/>
-              </w:rPr>
-            </w:pPr>
-            <w:r>
-              <w:rPr>
-                <w:rFonts w:ascii="Calibri" w:eastAsia="Times New Roman" w:hAnsi="Calibri" w:cs="Times New Roman"/>
+            <w:vAlign w:val="center"/>
+          </w:tcPr>
+          <w:p>
+            <w:pPr>
+              <w:spacing w:after="0" w:line="240" w:lineRule="auto"/>
+              <w:rPr>
+                <w:color w:val="000000"/>
+                <w:lang w:eastAsia="es-DO"/>
+              </w:rPr>
+            </w:pPr>
+            <w:r>
+              <w:rPr>
                 <w:color w:val="000000"/>
                 <w:lang w:eastAsia="es-DO"/>
               </w:rPr>
@@ -2727,24 +2577,22 @@
               <w:bottom w:val="single" w:sz="4" w:space="0" w:color="auto"/>
               <w:right w:val="single" w:sz="4" w:space="0" w:color="auto"/>
             </w:tcBorders>
-            <w:shd w:val="clear" w:color="auto" w:fill="auto"/>
-            <w:vAlign w:val="center"/>
-            <w:hideMark/>
-          </w:tcPr>
-          <w:p>
-            <w:pPr>
-              <w:spacing w:after="0" w:line="240" w:lineRule="auto"/>
-              <w:rPr>
-                <w:rFonts w:ascii="Calibri" w:eastAsia="Times New Roman" w:hAnsi="Calibri" w:cs="Times New Roman"/>
-                <w:b/>
-                <w:color w:val="000000"/>
-                <w:lang w:eastAsia="es-DO"/>
-              </w:rPr>
-            </w:pPr>
-            <w:r>
-              <w:rPr>
-                <w:rFonts w:ascii="Calibri" w:eastAsia="Times New Roman" w:hAnsi="Calibri" w:cs="Times New Roman"/>
-                <w:b/>
+            <w:vAlign w:val="center"/>
+          </w:tcPr>
+          <w:p>
+            <w:pPr>
+              <w:spacing w:after="0" w:line="240" w:lineRule="auto"/>
+              <w:rPr>
+                <w:b/>
+                <w:bCs/>
+                <w:color w:val="000000"/>
+                <w:lang w:eastAsia="es-DO"/>
+              </w:rPr>
+            </w:pPr>
+            <w:r>
+              <w:rPr>
+                <w:b/>
+                <w:bCs/>
                 <w:color w:val="000000"/>
                 <w:lang w:eastAsia="es-DO"/>
               </w:rPr>
@@ -2761,42 +2609,22 @@
               <w:bottom w:val="single" w:sz="4" w:space="0" w:color="auto"/>
               <w:right w:val="single" w:sz="4" w:space="0" w:color="auto"/>
             </w:tcBorders>
-            <w:shd w:val="clear" w:color="auto" w:fill="auto"/>
-            <w:vAlign w:val="center"/>
-            <w:hideMark/>
-          </w:tcPr>
-          <w:p>
-            <w:pPr>
-              <w:spacing w:after="0" w:line="240" w:lineRule="auto"/>
-              <w:rPr>
-                <w:rFonts w:ascii="Calibri" w:eastAsia="Times New Roman" w:hAnsi="Calibri" w:cs="Times New Roman"/>
-                <w:color w:val="000000"/>
-                <w:lang w:eastAsia="es-DO"/>
-              </w:rPr>
-            </w:pPr>
-            <w:r>
-              <w:rPr>
-                <w:rFonts w:ascii="Calibri" w:eastAsia="Times New Roman" w:hAnsi="Calibri" w:cs="Times New Roman"/>
-                <w:color w:val="000000"/>
-                <w:lang w:eastAsia="es-DO"/>
-              </w:rPr>
-              <w:t xml:space="preserve">El supervisor selecciona un representante a evaluar y el sistema le presenta la plantilla de evaluación activa. Este procede a contestar los puntos de </w:t>
-            </w:r>
-            <w:r>
-              <w:rPr>
-                <w:rFonts w:ascii="Calibri" w:eastAsia="Times New Roman" w:hAnsi="Calibri" w:cs="Times New Roman"/>
-                <w:color w:val="000000"/>
-                <w:lang w:eastAsia="es-DO"/>
-              </w:rPr>
-              <w:t>evaluación</w:t>
-            </w:r>
-            <w:r>
-              <w:rPr>
-                <w:rFonts w:ascii="Calibri" w:eastAsia="Times New Roman" w:hAnsi="Calibri" w:cs="Times New Roman"/>
-                <w:color w:val="000000"/>
-                <w:lang w:eastAsia="es-DO"/>
-              </w:rPr>
-              <w:t xml:space="preserve"> indicando si el representante cumple o no ese punto. Cuando termina el supervisor guarda la evaluación y esta queda en espera de ser revisada por el representante evaluado.</w:t>
+            <w:vAlign w:val="center"/>
+          </w:tcPr>
+          <w:p>
+            <w:pPr>
+              <w:spacing w:after="0" w:line="240" w:lineRule="auto"/>
+              <w:rPr>
+                <w:color w:val="000000"/>
+                <w:lang w:eastAsia="es-DO"/>
+              </w:rPr>
+            </w:pPr>
+            <w:r>
+              <w:rPr>
+                <w:color w:val="000000"/>
+                <w:lang w:eastAsia="es-DO"/>
+              </w:rPr>
+              <w:t>El supervisor selecciona un representante a evaluar y el sistema le presenta la plantilla de evaluación activa. Este procede a contestar los puntos de evaluación indicando si el representante cumple o no ese punto. Cuando termina el supervisor guarda la evaluación y esta queda en espera de ser revisada por el representante evaluado.</w:t>
             </w:r>
           </w:p>
         </w:tc>
@@ -2811,7 +2639,7 @@
           <w:left w:w="70" w:type="dxa"/>
           <w:right w:w="70" w:type="dxa"/>
         </w:tblCellMar>
-        <w:tblLook w:val="04A0" w:firstRow="1" w:lastRow="0" w:firstColumn="1" w:lastColumn="0" w:noHBand="0" w:noVBand="1"/>
+        <w:tblLook w:val="00A0"/>
       </w:tblPr>
       <w:tblGrid>
         <w:gridCol w:w="1678"/>
@@ -2830,22 +2658,18 @@
               <w:bottom w:val="single" w:sz="4" w:space="0" w:color="auto"/>
               <w:right w:val="single" w:sz="4" w:space="0" w:color="auto"/>
             </w:tcBorders>
-            <w:shd w:val="clear" w:color="auto" w:fill="auto"/>
-            <w:vAlign w:val="center"/>
-            <w:hideMark/>
-          </w:tcPr>
-          <w:p>
-            <w:pPr>
-              <w:spacing w:after="0" w:line="240" w:lineRule="auto"/>
-              <w:rPr>
-                <w:rFonts w:ascii="Calibri" w:eastAsia="Times New Roman" w:hAnsi="Calibri" w:cs="Times New Roman"/>
-                <w:color w:val="000000"/>
-                <w:lang w:eastAsia="es-DO"/>
-              </w:rPr>
-            </w:pPr>
-            <w:r>
-              <w:rPr>
-                <w:rFonts w:ascii="Calibri" w:eastAsia="Times New Roman" w:hAnsi="Calibri" w:cs="Times New Roman"/>
+            <w:vAlign w:val="center"/>
+          </w:tcPr>
+          <w:p>
+            <w:pPr>
+              <w:spacing w:after="0" w:line="240" w:lineRule="auto"/>
+              <w:rPr>
+                <w:color w:val="000000"/>
+                <w:lang w:eastAsia="es-DO"/>
+              </w:rPr>
+            </w:pPr>
+            <w:r>
+              <w:rPr>
                 <w:color w:val="000000"/>
                 <w:lang w:eastAsia="es-DO"/>
               </w:rPr>
@@ -2862,26 +2686,36 @@
               <w:bottom w:val="single" w:sz="4" w:space="0" w:color="auto"/>
               <w:right w:val="single" w:sz="4" w:space="0" w:color="auto"/>
             </w:tcBorders>
-            <w:shd w:val="clear" w:color="auto" w:fill="auto"/>
-            <w:vAlign w:val="center"/>
-            <w:hideMark/>
-          </w:tcPr>
-          <w:p>
-            <w:pPr>
-              <w:spacing w:after="0" w:line="240" w:lineRule="auto"/>
-              <w:rPr>
-                <w:rFonts w:ascii="Calibri" w:eastAsia="Times New Roman" w:hAnsi="Calibri" w:cs="Times New Roman"/>
-                <w:color w:val="000000"/>
-                <w:lang w:eastAsia="es-DO"/>
-              </w:rPr>
-            </w:pPr>
-            <w:r>
-              <w:rPr>
-                <w:rFonts w:ascii="Calibri" w:eastAsia="Times New Roman" w:hAnsi="Calibri" w:cs="Times New Roman"/>
-                <w:color w:val="000000"/>
-                <w:lang w:eastAsia="es-DO"/>
-              </w:rPr>
-              <w:t>CU-4</w:t>
+            <w:vAlign w:val="center"/>
+          </w:tcPr>
+          <w:p>
+            <w:pPr>
+              <w:spacing w:after="0" w:line="240" w:lineRule="auto"/>
+              <w:rPr>
+                <w:color w:val="000000"/>
+                <w:lang w:eastAsia="es-DO"/>
+              </w:rPr>
+            </w:pPr>
+            <w:r>
+              <w:rPr>
+                <w:color w:val="000000"/>
+                <w:lang w:eastAsia="es-DO"/>
+              </w:rPr>
+              <w:t>CU-</w:t>
+            </w:r>
+            <w:r>
+              <w:rPr>
+                <w:color w:val="000000"/>
+                <w:lang w:eastAsia="es-DO"/>
+              </w:rPr>
+              <w:t>00</w:t>
+            </w:r>
+            <w:r>
+              <w:rPr>
+                <w:color w:val="000000"/>
+                <w:lang w:eastAsia="es-DO"/>
+              </w:rPr>
+              <w:t>4</w:t>
             </w:r>
           </w:p>
         </w:tc>
@@ -2899,22 +2733,18 @@
               <w:bottom w:val="single" w:sz="4" w:space="0" w:color="auto"/>
               <w:right w:val="single" w:sz="4" w:space="0" w:color="auto"/>
             </w:tcBorders>
-            <w:shd w:val="clear" w:color="auto" w:fill="auto"/>
-            <w:vAlign w:val="center"/>
-            <w:hideMark/>
-          </w:tcPr>
-          <w:p>
-            <w:pPr>
-              <w:spacing w:after="0" w:line="240" w:lineRule="auto"/>
-              <w:rPr>
-                <w:rFonts w:ascii="Calibri" w:eastAsia="Times New Roman" w:hAnsi="Calibri" w:cs="Times New Roman"/>
-                <w:color w:val="000000"/>
-                <w:lang w:eastAsia="es-DO"/>
-              </w:rPr>
-            </w:pPr>
-            <w:r>
-              <w:rPr>
-                <w:rFonts w:ascii="Calibri" w:eastAsia="Times New Roman" w:hAnsi="Calibri" w:cs="Times New Roman"/>
+            <w:vAlign w:val="center"/>
+          </w:tcPr>
+          <w:p>
+            <w:pPr>
+              <w:spacing w:after="0" w:line="240" w:lineRule="auto"/>
+              <w:rPr>
+                <w:color w:val="000000"/>
+                <w:lang w:eastAsia="es-DO"/>
+              </w:rPr>
+            </w:pPr>
+            <w:r>
+              <w:rPr>
                 <w:color w:val="000000"/>
                 <w:lang w:eastAsia="es-DO"/>
               </w:rPr>
@@ -2931,22 +2761,18 @@
               <w:bottom w:val="single" w:sz="4" w:space="0" w:color="auto"/>
               <w:right w:val="single" w:sz="4" w:space="0" w:color="auto"/>
             </w:tcBorders>
-            <w:shd w:val="clear" w:color="auto" w:fill="auto"/>
-            <w:vAlign w:val="center"/>
-            <w:hideMark/>
-          </w:tcPr>
-          <w:p>
-            <w:pPr>
-              <w:spacing w:after="0" w:line="240" w:lineRule="auto"/>
-              <w:rPr>
-                <w:rFonts w:ascii="Calibri" w:eastAsia="Times New Roman" w:hAnsi="Calibri" w:cs="Times New Roman"/>
-                <w:color w:val="000000"/>
-                <w:lang w:eastAsia="es-DO"/>
-              </w:rPr>
-            </w:pPr>
-            <w:r>
-              <w:rPr>
-                <w:rFonts w:ascii="Calibri" w:eastAsia="Times New Roman" w:hAnsi="Calibri" w:cs="Times New Roman"/>
+            <w:vAlign w:val="center"/>
+          </w:tcPr>
+          <w:p>
+            <w:pPr>
+              <w:spacing w:after="0" w:line="240" w:lineRule="auto"/>
+              <w:rPr>
+                <w:color w:val="000000"/>
+                <w:lang w:eastAsia="es-DO"/>
+              </w:rPr>
+            </w:pPr>
+            <w:r>
+              <w:rPr>
                 <w:color w:val="000000"/>
                 <w:lang w:eastAsia="es-DO"/>
               </w:rPr>
@@ -2968,22 +2794,18 @@
               <w:bottom w:val="single" w:sz="4" w:space="0" w:color="auto"/>
               <w:right w:val="single" w:sz="4" w:space="0" w:color="auto"/>
             </w:tcBorders>
-            <w:shd w:val="clear" w:color="auto" w:fill="auto"/>
-            <w:vAlign w:val="center"/>
-            <w:hideMark/>
-          </w:tcPr>
-          <w:p>
-            <w:pPr>
-              <w:spacing w:after="0" w:line="240" w:lineRule="auto"/>
-              <w:rPr>
-                <w:rFonts w:ascii="Calibri" w:eastAsia="Times New Roman" w:hAnsi="Calibri" w:cs="Times New Roman"/>
-                <w:color w:val="000000"/>
-                <w:lang w:eastAsia="es-DO"/>
-              </w:rPr>
-            </w:pPr>
-            <w:r>
-              <w:rPr>
-                <w:rFonts w:ascii="Calibri" w:eastAsia="Times New Roman" w:hAnsi="Calibri" w:cs="Times New Roman"/>
+            <w:vAlign w:val="center"/>
+          </w:tcPr>
+          <w:p>
+            <w:pPr>
+              <w:spacing w:after="0" w:line="240" w:lineRule="auto"/>
+              <w:rPr>
+                <w:color w:val="000000"/>
+                <w:lang w:eastAsia="es-DO"/>
+              </w:rPr>
+            </w:pPr>
+            <w:r>
+              <w:rPr>
                 <w:color w:val="000000"/>
                 <w:lang w:eastAsia="es-DO"/>
               </w:rPr>
@@ -3000,22 +2822,18 @@
               <w:bottom w:val="single" w:sz="4" w:space="0" w:color="auto"/>
               <w:right w:val="single" w:sz="4" w:space="0" w:color="auto"/>
             </w:tcBorders>
-            <w:shd w:val="clear" w:color="auto" w:fill="auto"/>
-            <w:vAlign w:val="center"/>
-            <w:hideMark/>
-          </w:tcPr>
-          <w:p>
-            <w:pPr>
-              <w:spacing w:after="0" w:line="240" w:lineRule="auto"/>
-              <w:rPr>
-                <w:rFonts w:ascii="Calibri" w:eastAsia="Times New Roman" w:hAnsi="Calibri" w:cs="Times New Roman"/>
-                <w:color w:val="000000"/>
-                <w:lang w:eastAsia="es-DO"/>
-              </w:rPr>
-            </w:pPr>
-            <w:r>
-              <w:rPr>
-                <w:rFonts w:ascii="Calibri" w:eastAsia="Times New Roman" w:hAnsi="Calibri" w:cs="Times New Roman"/>
+            <w:vAlign w:val="center"/>
+          </w:tcPr>
+          <w:p>
+            <w:pPr>
+              <w:spacing w:after="0" w:line="240" w:lineRule="auto"/>
+              <w:rPr>
+                <w:color w:val="000000"/>
+                <w:lang w:eastAsia="es-DO"/>
+              </w:rPr>
+            </w:pPr>
+            <w:r>
+              <w:rPr>
                 <w:color w:val="000000"/>
                 <w:lang w:eastAsia="es-DO"/>
               </w:rPr>
@@ -3037,22 +2855,18 @@
               <w:bottom w:val="single" w:sz="4" w:space="0" w:color="auto"/>
               <w:right w:val="single" w:sz="4" w:space="0" w:color="auto"/>
             </w:tcBorders>
-            <w:shd w:val="clear" w:color="auto" w:fill="auto"/>
-            <w:vAlign w:val="center"/>
-            <w:hideMark/>
-          </w:tcPr>
-          <w:p>
-            <w:pPr>
-              <w:spacing w:after="0" w:line="240" w:lineRule="auto"/>
-              <w:rPr>
-                <w:rFonts w:ascii="Calibri" w:eastAsia="Times New Roman" w:hAnsi="Calibri" w:cs="Times New Roman"/>
-                <w:color w:val="000000"/>
-                <w:lang w:eastAsia="es-DO"/>
-              </w:rPr>
-            </w:pPr>
-            <w:r>
-              <w:rPr>
-                <w:rFonts w:ascii="Calibri" w:eastAsia="Times New Roman" w:hAnsi="Calibri" w:cs="Times New Roman"/>
+            <w:vAlign w:val="center"/>
+          </w:tcPr>
+          <w:p>
+            <w:pPr>
+              <w:spacing w:after="0" w:line="240" w:lineRule="auto"/>
+              <w:rPr>
+                <w:color w:val="000000"/>
+                <w:lang w:eastAsia="es-DO"/>
+              </w:rPr>
+            </w:pPr>
+            <w:r>
+              <w:rPr>
                 <w:color w:val="000000"/>
                 <w:lang w:eastAsia="es-DO"/>
               </w:rPr>
@@ -3069,22 +2883,18 @@
               <w:bottom w:val="single" w:sz="4" w:space="0" w:color="auto"/>
               <w:right w:val="single" w:sz="4" w:space="0" w:color="auto"/>
             </w:tcBorders>
-            <w:shd w:val="clear" w:color="auto" w:fill="auto"/>
-            <w:vAlign w:val="center"/>
-            <w:hideMark/>
-          </w:tcPr>
-          <w:p>
-            <w:pPr>
-              <w:spacing w:after="0" w:line="240" w:lineRule="auto"/>
-              <w:rPr>
-                <w:rFonts w:ascii="Calibri" w:eastAsia="Times New Roman" w:hAnsi="Calibri" w:cs="Times New Roman"/>
-                <w:color w:val="000000"/>
-                <w:lang w:eastAsia="es-DO"/>
-              </w:rPr>
-            </w:pPr>
-            <w:r>
-              <w:rPr>
-                <w:rFonts w:ascii="Calibri" w:eastAsia="Times New Roman" w:hAnsi="Calibri" w:cs="Times New Roman"/>
+            <w:vAlign w:val="center"/>
+          </w:tcPr>
+          <w:p>
+            <w:pPr>
+              <w:spacing w:after="0" w:line="240" w:lineRule="auto"/>
+              <w:rPr>
+                <w:color w:val="000000"/>
+                <w:lang w:eastAsia="es-DO"/>
+              </w:rPr>
+            </w:pPr>
+            <w:r>
+              <w:rPr>
                 <w:color w:val="000000"/>
                 <w:lang w:eastAsia="es-DO"/>
               </w:rPr>
@@ -3106,22 +2916,18 @@
               <w:bottom w:val="single" w:sz="4" w:space="0" w:color="auto"/>
               <w:right w:val="single" w:sz="4" w:space="0" w:color="auto"/>
             </w:tcBorders>
-            <w:shd w:val="clear" w:color="auto" w:fill="auto"/>
-            <w:vAlign w:val="center"/>
-            <w:hideMark/>
-          </w:tcPr>
-          <w:p>
-            <w:pPr>
-              <w:spacing w:after="0" w:line="240" w:lineRule="auto"/>
-              <w:rPr>
-                <w:rFonts w:ascii="Calibri" w:eastAsia="Times New Roman" w:hAnsi="Calibri" w:cs="Times New Roman"/>
-                <w:color w:val="000000"/>
-                <w:lang w:eastAsia="es-DO"/>
-              </w:rPr>
-            </w:pPr>
-            <w:r>
-              <w:rPr>
-                <w:rFonts w:ascii="Calibri" w:eastAsia="Times New Roman" w:hAnsi="Calibri" w:cs="Times New Roman"/>
+            <w:vAlign w:val="center"/>
+          </w:tcPr>
+          <w:p>
+            <w:pPr>
+              <w:spacing w:after="0" w:line="240" w:lineRule="auto"/>
+              <w:rPr>
+                <w:color w:val="000000"/>
+                <w:lang w:eastAsia="es-DO"/>
+              </w:rPr>
+            </w:pPr>
+            <w:r>
+              <w:rPr>
                 <w:color w:val="000000"/>
                 <w:lang w:eastAsia="es-DO"/>
               </w:rPr>
@@ -3138,22 +2944,18 @@
               <w:bottom w:val="single" w:sz="4" w:space="0" w:color="auto"/>
               <w:right w:val="single" w:sz="4" w:space="0" w:color="auto"/>
             </w:tcBorders>
-            <w:shd w:val="clear" w:color="auto" w:fill="auto"/>
-            <w:vAlign w:val="center"/>
-            <w:hideMark/>
-          </w:tcPr>
-          <w:p>
-            <w:pPr>
-              <w:spacing w:after="0" w:line="240" w:lineRule="auto"/>
-              <w:rPr>
-                <w:rFonts w:ascii="Calibri" w:eastAsia="Times New Roman" w:hAnsi="Calibri" w:cs="Times New Roman"/>
-                <w:color w:val="000000"/>
-                <w:lang w:eastAsia="es-DO"/>
-              </w:rPr>
-            </w:pPr>
-            <w:r>
-              <w:rPr>
-                <w:rFonts w:ascii="Calibri" w:eastAsia="Times New Roman" w:hAnsi="Calibri" w:cs="Times New Roman"/>
+            <w:vAlign w:val="center"/>
+          </w:tcPr>
+          <w:p>
+            <w:pPr>
+              <w:spacing w:after="0" w:line="240" w:lineRule="auto"/>
+              <w:rPr>
+                <w:color w:val="000000"/>
+                <w:lang w:eastAsia="es-DO"/>
+              </w:rPr>
+            </w:pPr>
+            <w:r>
+              <w:rPr>
                 <w:color w:val="000000"/>
                 <w:lang w:eastAsia="es-DO"/>
               </w:rPr>
@@ -3161,7 +2963,6 @@
             </w:r>
             <w:r>
               <w:rPr>
-                <w:rFonts w:ascii="Calibri" w:eastAsia="Times New Roman" w:hAnsi="Calibri" w:cs="Times New Roman"/>
                 <w:color w:val="000000"/>
                 <w:lang w:eastAsia="es-DO"/>
               </w:rPr>
@@ -3169,7 +2970,6 @@
             </w:r>
             <w:r>
               <w:rPr>
-                <w:rFonts w:ascii="Calibri" w:eastAsia="Times New Roman" w:hAnsi="Calibri" w:cs="Times New Roman"/>
                 <w:color w:val="000000"/>
                 <w:lang w:eastAsia="es-DO"/>
               </w:rPr>
@@ -3191,22 +2991,18 @@
               <w:bottom w:val="single" w:sz="4" w:space="0" w:color="auto"/>
               <w:right w:val="single" w:sz="4" w:space="0" w:color="auto"/>
             </w:tcBorders>
-            <w:shd w:val="clear" w:color="auto" w:fill="auto"/>
-            <w:vAlign w:val="center"/>
-            <w:hideMark/>
-          </w:tcPr>
-          <w:p>
-            <w:pPr>
-              <w:spacing w:after="0" w:line="240" w:lineRule="auto"/>
-              <w:rPr>
-                <w:rFonts w:ascii="Calibri" w:eastAsia="Times New Roman" w:hAnsi="Calibri" w:cs="Times New Roman"/>
-                <w:color w:val="000000"/>
-                <w:lang w:eastAsia="es-DO"/>
-              </w:rPr>
-            </w:pPr>
-            <w:r>
-              <w:rPr>
-                <w:rFonts w:ascii="Calibri" w:eastAsia="Times New Roman" w:hAnsi="Calibri" w:cs="Times New Roman"/>
+            <w:vAlign w:val="center"/>
+          </w:tcPr>
+          <w:p>
+            <w:pPr>
+              <w:spacing w:after="0" w:line="240" w:lineRule="auto"/>
+              <w:rPr>
+                <w:color w:val="000000"/>
+                <w:lang w:eastAsia="es-DO"/>
+              </w:rPr>
+            </w:pPr>
+            <w:r>
+              <w:rPr>
                 <w:color w:val="000000"/>
                 <w:lang w:eastAsia="es-DO"/>
               </w:rPr>
@@ -3223,22 +3019,18 @@
               <w:bottom w:val="single" w:sz="4" w:space="0" w:color="auto"/>
               <w:right w:val="single" w:sz="4" w:space="0" w:color="auto"/>
             </w:tcBorders>
-            <w:shd w:val="clear" w:color="auto" w:fill="auto"/>
-            <w:vAlign w:val="center"/>
-            <w:hideMark/>
-          </w:tcPr>
-          <w:p>
-            <w:pPr>
-              <w:spacing w:after="0" w:line="240" w:lineRule="auto"/>
-              <w:rPr>
-                <w:rFonts w:ascii="Calibri" w:eastAsia="Times New Roman" w:hAnsi="Calibri" w:cs="Times New Roman"/>
-                <w:color w:val="000000"/>
-                <w:lang w:eastAsia="es-DO"/>
-              </w:rPr>
-            </w:pPr>
-            <w:r>
-              <w:rPr>
-                <w:rFonts w:ascii="Calibri" w:eastAsia="Times New Roman" w:hAnsi="Calibri" w:cs="Times New Roman"/>
+            <w:vAlign w:val="center"/>
+          </w:tcPr>
+          <w:p>
+            <w:pPr>
+              <w:spacing w:after="0" w:line="240" w:lineRule="auto"/>
+              <w:rPr>
+                <w:color w:val="000000"/>
+                <w:lang w:eastAsia="es-DO"/>
+              </w:rPr>
+            </w:pPr>
+            <w:r>
+              <w:rPr>
                 <w:color w:val="000000"/>
                 <w:lang w:eastAsia="es-DO"/>
               </w:rPr>
@@ -3246,7 +3038,6 @@
             </w:r>
             <w:r>
               <w:rPr>
-                <w:rFonts w:ascii="Calibri" w:eastAsia="Times New Roman" w:hAnsi="Calibri" w:cs="Times New Roman"/>
                 <w:color w:val="000000"/>
                 <w:lang w:eastAsia="es-DO"/>
               </w:rPr>
@@ -3254,11 +3045,24 @@
             </w:r>
             <w:r>
               <w:rPr>
-                <w:rFonts w:ascii="Calibri" w:eastAsia="Times New Roman" w:hAnsi="Calibri" w:cs="Times New Roman"/>
-                <w:color w:val="000000"/>
-                <w:lang w:eastAsia="es-DO"/>
-              </w:rPr>
-              <w:t>acuerdo el representante acepta la evaluación y esta queda como finalizada. Si no lo está, agrega un comentario a la evaluación especificando la razón de su inconformidad y guardan la evaluación con el estatus de reclamada para que la consulte su supervisor.</w:t>
+                <w:color w:val="000000"/>
+                <w:lang w:eastAsia="es-DO"/>
+              </w:rPr>
+              <w:t xml:space="preserve">acuerdo el representante acepta la evaluación y esta queda como finalizada. Si no lo está, agrega un comentario </w:t>
+            </w:r>
+            <w:r>
+              <w:rPr>
+                <w:color w:val="000000"/>
+                <w:lang w:eastAsia="es-DO"/>
+              </w:rPr>
+              <w:t>al punto de evaluación con que está en desacuerdo,</w:t>
+            </w:r>
+            <w:r>
+              <w:rPr>
+                <w:color w:val="000000"/>
+                <w:lang w:eastAsia="es-DO"/>
+              </w:rPr>
+              <w:t xml:space="preserve"> especificando la razón de su inconformidad y guarda la evaluación con el estatus de reclamada para que la consulte su supervisor.</w:t>
             </w:r>
           </w:p>
         </w:tc>
@@ -3273,7 +3077,7 @@
           <w:left w:w="70" w:type="dxa"/>
           <w:right w:w="70" w:type="dxa"/>
         </w:tblCellMar>
-        <w:tblLook w:val="04A0" w:firstRow="1" w:lastRow="0" w:firstColumn="1" w:lastColumn="0" w:noHBand="0" w:noVBand="1"/>
+        <w:tblLook w:val="00A0"/>
       </w:tblPr>
       <w:tblGrid>
         <w:gridCol w:w="1678"/>
@@ -3292,24 +3096,22 @@
               <w:bottom w:val="single" w:sz="4" w:space="0" w:color="auto"/>
               <w:right w:val="single" w:sz="4" w:space="0" w:color="auto"/>
             </w:tcBorders>
-            <w:shd w:val="clear" w:color="auto" w:fill="auto"/>
-            <w:vAlign w:val="center"/>
-            <w:hideMark/>
-          </w:tcPr>
-          <w:p>
-            <w:pPr>
-              <w:spacing w:after="0" w:line="240" w:lineRule="auto"/>
-              <w:rPr>
-                <w:rFonts w:ascii="Calibri" w:eastAsia="Times New Roman" w:hAnsi="Calibri" w:cs="Times New Roman"/>
-                <w:b/>
-                <w:color w:val="000000"/>
-                <w:lang w:eastAsia="es-DO"/>
-              </w:rPr>
-            </w:pPr>
-            <w:r>
-              <w:rPr>
-                <w:rFonts w:ascii="Calibri" w:eastAsia="Times New Roman" w:hAnsi="Calibri" w:cs="Times New Roman"/>
-                <w:b/>
+            <w:vAlign w:val="center"/>
+          </w:tcPr>
+          <w:p>
+            <w:pPr>
+              <w:spacing w:after="0" w:line="240" w:lineRule="auto"/>
+              <w:rPr>
+                <w:b/>
+                <w:bCs/>
+                <w:color w:val="000000"/>
+                <w:lang w:eastAsia="es-DO"/>
+              </w:rPr>
+            </w:pPr>
+            <w:r>
+              <w:rPr>
+                <w:b/>
+                <w:bCs/>
                 <w:color w:val="000000"/>
                 <w:lang w:eastAsia="es-DO"/>
               </w:rPr>
@@ -3326,26 +3128,36 @@
               <w:bottom w:val="single" w:sz="4" w:space="0" w:color="auto"/>
               <w:right w:val="single" w:sz="4" w:space="0" w:color="auto"/>
             </w:tcBorders>
-            <w:shd w:val="clear" w:color="auto" w:fill="auto"/>
-            <w:vAlign w:val="center"/>
-            <w:hideMark/>
-          </w:tcPr>
-          <w:p>
-            <w:pPr>
-              <w:spacing w:after="0" w:line="240" w:lineRule="auto"/>
-              <w:rPr>
-                <w:rFonts w:ascii="Calibri" w:eastAsia="Times New Roman" w:hAnsi="Calibri" w:cs="Times New Roman"/>
-                <w:color w:val="000000"/>
-                <w:lang w:eastAsia="es-DO"/>
-              </w:rPr>
-            </w:pPr>
-            <w:r>
-              <w:rPr>
-                <w:rFonts w:ascii="Calibri" w:eastAsia="Times New Roman" w:hAnsi="Calibri" w:cs="Times New Roman"/>
-                <w:color w:val="000000"/>
-                <w:lang w:eastAsia="es-DO"/>
-              </w:rPr>
-              <w:t>CU-5</w:t>
+            <w:vAlign w:val="center"/>
+          </w:tcPr>
+          <w:p>
+            <w:pPr>
+              <w:spacing w:after="0" w:line="240" w:lineRule="auto"/>
+              <w:rPr>
+                <w:color w:val="000000"/>
+                <w:lang w:eastAsia="es-DO"/>
+              </w:rPr>
+            </w:pPr>
+            <w:r>
+              <w:rPr>
+                <w:color w:val="000000"/>
+                <w:lang w:eastAsia="es-DO"/>
+              </w:rPr>
+              <w:t>CU-</w:t>
+            </w:r>
+            <w:r>
+              <w:rPr>
+                <w:color w:val="000000"/>
+                <w:lang w:eastAsia="es-DO"/>
+              </w:rPr>
+              <w:t>00</w:t>
+            </w:r>
+            <w:r>
+              <w:rPr>
+                <w:color w:val="000000"/>
+                <w:lang w:eastAsia="es-DO"/>
+              </w:rPr>
+              <w:t>5</w:t>
             </w:r>
             <w:bookmarkStart w:id="0" w:name="_GoBack"/>
             <w:bookmarkEnd w:id="0"/>
@@ -3365,24 +3177,22 @@
               <w:bottom w:val="single" w:sz="4" w:space="0" w:color="auto"/>
               <w:right w:val="single" w:sz="4" w:space="0" w:color="auto"/>
             </w:tcBorders>
-            <w:shd w:val="clear" w:color="auto" w:fill="auto"/>
-            <w:vAlign w:val="center"/>
-            <w:hideMark/>
-          </w:tcPr>
-          <w:p>
-            <w:pPr>
-              <w:spacing w:after="0" w:line="240" w:lineRule="auto"/>
-              <w:rPr>
-                <w:rFonts w:ascii="Calibri" w:eastAsia="Times New Roman" w:hAnsi="Calibri" w:cs="Times New Roman"/>
-                <w:b/>
-                <w:color w:val="000000"/>
-                <w:lang w:eastAsia="es-DO"/>
-              </w:rPr>
-            </w:pPr>
-            <w:r>
-              <w:rPr>
-                <w:rFonts w:ascii="Calibri" w:eastAsia="Times New Roman" w:hAnsi="Calibri" w:cs="Times New Roman"/>
-                <w:b/>
+            <w:vAlign w:val="center"/>
+          </w:tcPr>
+          <w:p>
+            <w:pPr>
+              <w:spacing w:after="0" w:line="240" w:lineRule="auto"/>
+              <w:rPr>
+                <w:b/>
+                <w:bCs/>
+                <w:color w:val="000000"/>
+                <w:lang w:eastAsia="es-DO"/>
+              </w:rPr>
+            </w:pPr>
+            <w:r>
+              <w:rPr>
+                <w:b/>
+                <w:bCs/>
                 <w:color w:val="000000"/>
                 <w:lang w:eastAsia="es-DO"/>
               </w:rPr>
@@ -3399,22 +3209,18 @@
               <w:bottom w:val="single" w:sz="4" w:space="0" w:color="auto"/>
               <w:right w:val="single" w:sz="4" w:space="0" w:color="auto"/>
             </w:tcBorders>
-            <w:shd w:val="clear" w:color="auto" w:fill="auto"/>
-            <w:vAlign w:val="center"/>
-            <w:hideMark/>
-          </w:tcPr>
-          <w:p>
-            <w:pPr>
-              <w:spacing w:after="0" w:line="240" w:lineRule="auto"/>
-              <w:rPr>
-                <w:rFonts w:ascii="Calibri" w:eastAsia="Times New Roman" w:hAnsi="Calibri" w:cs="Times New Roman"/>
-                <w:color w:val="000000"/>
-                <w:lang w:eastAsia="es-DO"/>
-              </w:rPr>
-            </w:pPr>
-            <w:r>
-              <w:rPr>
-                <w:rFonts w:ascii="Calibri" w:eastAsia="Times New Roman" w:hAnsi="Calibri" w:cs="Times New Roman"/>
+            <w:vAlign w:val="center"/>
+          </w:tcPr>
+          <w:p>
+            <w:pPr>
+              <w:spacing w:after="0" w:line="240" w:lineRule="auto"/>
+              <w:rPr>
+                <w:color w:val="000000"/>
+                <w:lang w:eastAsia="es-DO"/>
+              </w:rPr>
+            </w:pPr>
+            <w:r>
+              <w:rPr>
                 <w:color w:val="000000"/>
                 <w:lang w:eastAsia="es-DO"/>
               </w:rPr>
@@ -3436,24 +3242,22 @@
               <w:bottom w:val="single" w:sz="4" w:space="0" w:color="auto"/>
               <w:right w:val="single" w:sz="4" w:space="0" w:color="auto"/>
             </w:tcBorders>
-            <w:shd w:val="clear" w:color="auto" w:fill="auto"/>
-            <w:vAlign w:val="center"/>
-            <w:hideMark/>
-          </w:tcPr>
-          <w:p>
-            <w:pPr>
-              <w:spacing w:after="0" w:line="240" w:lineRule="auto"/>
-              <w:rPr>
-                <w:rFonts w:ascii="Calibri" w:eastAsia="Times New Roman" w:hAnsi="Calibri" w:cs="Times New Roman"/>
-                <w:b/>
-                <w:color w:val="000000"/>
-                <w:lang w:eastAsia="es-DO"/>
-              </w:rPr>
-            </w:pPr>
-            <w:r>
-              <w:rPr>
-                <w:rFonts w:ascii="Calibri" w:eastAsia="Times New Roman" w:hAnsi="Calibri" w:cs="Times New Roman"/>
-                <w:b/>
+            <w:vAlign w:val="center"/>
+          </w:tcPr>
+          <w:p>
+            <w:pPr>
+              <w:spacing w:after="0" w:line="240" w:lineRule="auto"/>
+              <w:rPr>
+                <w:b/>
+                <w:bCs/>
+                <w:color w:val="000000"/>
+                <w:lang w:eastAsia="es-DO"/>
+              </w:rPr>
+            </w:pPr>
+            <w:r>
+              <w:rPr>
+                <w:b/>
+                <w:bCs/>
                 <w:color w:val="000000"/>
                 <w:lang w:eastAsia="es-DO"/>
               </w:rPr>
@@ -3470,22 +3274,18 @@
               <w:bottom w:val="single" w:sz="4" w:space="0" w:color="auto"/>
               <w:right w:val="single" w:sz="4" w:space="0" w:color="auto"/>
             </w:tcBorders>
-            <w:shd w:val="clear" w:color="auto" w:fill="auto"/>
-            <w:vAlign w:val="center"/>
-            <w:hideMark/>
-          </w:tcPr>
-          <w:p>
-            <w:pPr>
-              <w:spacing w:after="0" w:line="240" w:lineRule="auto"/>
-              <w:rPr>
-                <w:rFonts w:ascii="Calibri" w:eastAsia="Times New Roman" w:hAnsi="Calibri" w:cs="Times New Roman"/>
-                <w:color w:val="000000"/>
-                <w:lang w:eastAsia="es-DO"/>
-              </w:rPr>
-            </w:pPr>
-            <w:r>
-              <w:rPr>
-                <w:rFonts w:ascii="Calibri" w:eastAsia="Times New Roman" w:hAnsi="Calibri" w:cs="Times New Roman"/>
+            <w:vAlign w:val="center"/>
+          </w:tcPr>
+          <w:p>
+            <w:pPr>
+              <w:spacing w:after="0" w:line="240" w:lineRule="auto"/>
+              <w:rPr>
+                <w:color w:val="000000"/>
+                <w:lang w:eastAsia="es-DO"/>
+              </w:rPr>
+            </w:pPr>
+            <w:r>
+              <w:rPr>
                 <w:color w:val="000000"/>
                 <w:lang w:eastAsia="es-DO"/>
               </w:rPr>
@@ -3507,24 +3307,22 @@
               <w:bottom w:val="single" w:sz="4" w:space="0" w:color="auto"/>
               <w:right w:val="single" w:sz="4" w:space="0" w:color="auto"/>
             </w:tcBorders>
-            <w:shd w:val="clear" w:color="auto" w:fill="auto"/>
-            <w:vAlign w:val="center"/>
-            <w:hideMark/>
-          </w:tcPr>
-          <w:p>
-            <w:pPr>
-              <w:spacing w:after="0" w:line="240" w:lineRule="auto"/>
-              <w:rPr>
-                <w:rFonts w:ascii="Calibri" w:eastAsia="Times New Roman" w:hAnsi="Calibri" w:cs="Times New Roman"/>
-                <w:b/>
-                <w:color w:val="000000"/>
-                <w:lang w:eastAsia="es-DO"/>
-              </w:rPr>
-            </w:pPr>
-            <w:r>
-              <w:rPr>
-                <w:rFonts w:ascii="Calibri" w:eastAsia="Times New Roman" w:hAnsi="Calibri" w:cs="Times New Roman"/>
-                <w:b/>
+            <w:vAlign w:val="center"/>
+          </w:tcPr>
+          <w:p>
+            <w:pPr>
+              <w:spacing w:after="0" w:line="240" w:lineRule="auto"/>
+              <w:rPr>
+                <w:b/>
+                <w:bCs/>
+                <w:color w:val="000000"/>
+                <w:lang w:eastAsia="es-DO"/>
+              </w:rPr>
+            </w:pPr>
+            <w:r>
+              <w:rPr>
+                <w:b/>
+                <w:bCs/>
                 <w:color w:val="000000"/>
                 <w:lang w:eastAsia="es-DO"/>
               </w:rPr>
@@ -3541,22 +3339,18 @@
               <w:bottom w:val="single" w:sz="4" w:space="0" w:color="auto"/>
               <w:right w:val="single" w:sz="4" w:space="0" w:color="auto"/>
             </w:tcBorders>
-            <w:shd w:val="clear" w:color="auto" w:fill="auto"/>
-            <w:vAlign w:val="center"/>
-            <w:hideMark/>
-          </w:tcPr>
-          <w:p>
-            <w:pPr>
-              <w:spacing w:after="0" w:line="240" w:lineRule="auto"/>
-              <w:rPr>
-                <w:rFonts w:ascii="Calibri" w:eastAsia="Times New Roman" w:hAnsi="Calibri" w:cs="Times New Roman"/>
-                <w:color w:val="000000"/>
-                <w:lang w:eastAsia="es-DO"/>
-              </w:rPr>
-            </w:pPr>
-            <w:r>
-              <w:rPr>
-                <w:rFonts w:ascii="Calibri" w:eastAsia="Times New Roman" w:hAnsi="Calibri" w:cs="Times New Roman"/>
+            <w:vAlign w:val="center"/>
+          </w:tcPr>
+          <w:p>
+            <w:pPr>
+              <w:spacing w:after="0" w:line="240" w:lineRule="auto"/>
+              <w:rPr>
+                <w:color w:val="000000"/>
+                <w:lang w:eastAsia="es-DO"/>
+              </w:rPr>
+            </w:pPr>
+            <w:r>
+              <w:rPr>
                 <w:color w:val="000000"/>
                 <w:lang w:eastAsia="es-DO"/>
               </w:rPr>
@@ -3578,24 +3372,22 @@
               <w:bottom w:val="single" w:sz="4" w:space="0" w:color="auto"/>
               <w:right w:val="single" w:sz="4" w:space="0" w:color="auto"/>
             </w:tcBorders>
-            <w:shd w:val="clear" w:color="auto" w:fill="auto"/>
-            <w:vAlign w:val="center"/>
-            <w:hideMark/>
-          </w:tcPr>
-          <w:p>
-            <w:pPr>
-              <w:spacing w:after="0" w:line="240" w:lineRule="auto"/>
-              <w:rPr>
-                <w:rFonts w:ascii="Calibri" w:eastAsia="Times New Roman" w:hAnsi="Calibri" w:cs="Times New Roman"/>
-                <w:b/>
-                <w:color w:val="000000"/>
-                <w:lang w:eastAsia="es-DO"/>
-              </w:rPr>
-            </w:pPr>
-            <w:r>
-              <w:rPr>
-                <w:rFonts w:ascii="Calibri" w:eastAsia="Times New Roman" w:hAnsi="Calibri" w:cs="Times New Roman"/>
-                <w:b/>
+            <w:vAlign w:val="center"/>
+          </w:tcPr>
+          <w:p>
+            <w:pPr>
+              <w:spacing w:after="0" w:line="240" w:lineRule="auto"/>
+              <w:rPr>
+                <w:b/>
+                <w:bCs/>
+                <w:color w:val="000000"/>
+                <w:lang w:eastAsia="es-DO"/>
+              </w:rPr>
+            </w:pPr>
+            <w:r>
+              <w:rPr>
+                <w:b/>
+                <w:bCs/>
                 <w:color w:val="000000"/>
                 <w:lang w:eastAsia="es-DO"/>
               </w:rPr>
@@ -3612,22 +3404,18 @@
               <w:bottom w:val="single" w:sz="4" w:space="0" w:color="auto"/>
               <w:right w:val="single" w:sz="4" w:space="0" w:color="auto"/>
             </w:tcBorders>
-            <w:shd w:val="clear" w:color="auto" w:fill="auto"/>
-            <w:vAlign w:val="center"/>
-            <w:hideMark/>
-          </w:tcPr>
-          <w:p>
-            <w:pPr>
-              <w:spacing w:after="0" w:line="240" w:lineRule="auto"/>
-              <w:rPr>
-                <w:rFonts w:ascii="Calibri" w:eastAsia="Times New Roman" w:hAnsi="Calibri" w:cs="Times New Roman"/>
-                <w:color w:val="000000"/>
-                <w:lang w:eastAsia="es-DO"/>
-              </w:rPr>
-            </w:pPr>
-            <w:r>
-              <w:rPr>
-                <w:rFonts w:ascii="Calibri" w:eastAsia="Times New Roman" w:hAnsi="Calibri" w:cs="Times New Roman"/>
+            <w:vAlign w:val="center"/>
+          </w:tcPr>
+          <w:p>
+            <w:pPr>
+              <w:spacing w:after="0" w:line="240" w:lineRule="auto"/>
+              <w:rPr>
+                <w:color w:val="000000"/>
+                <w:lang w:eastAsia="es-DO"/>
+              </w:rPr>
+            </w:pPr>
+            <w:r>
+              <w:rPr>
                 <w:color w:val="000000"/>
                 <w:lang w:eastAsia="es-DO"/>
               </w:rPr>
@@ -3649,24 +3437,22 @@
               <w:bottom w:val="single" w:sz="4" w:space="0" w:color="auto"/>
               <w:right w:val="single" w:sz="4" w:space="0" w:color="auto"/>
             </w:tcBorders>
-            <w:shd w:val="clear" w:color="auto" w:fill="auto"/>
-            <w:vAlign w:val="center"/>
-            <w:hideMark/>
-          </w:tcPr>
-          <w:p>
-            <w:pPr>
-              <w:spacing w:after="0" w:line="240" w:lineRule="auto"/>
-              <w:rPr>
-                <w:rFonts w:ascii="Calibri" w:eastAsia="Times New Roman" w:hAnsi="Calibri" w:cs="Times New Roman"/>
-                <w:b/>
-                <w:color w:val="000000"/>
-                <w:lang w:eastAsia="es-DO"/>
-              </w:rPr>
-            </w:pPr>
-            <w:r>
-              <w:rPr>
-                <w:rFonts w:ascii="Calibri" w:eastAsia="Times New Roman" w:hAnsi="Calibri" w:cs="Times New Roman"/>
-                <w:b/>
+            <w:vAlign w:val="center"/>
+          </w:tcPr>
+          <w:p>
+            <w:pPr>
+              <w:spacing w:after="0" w:line="240" w:lineRule="auto"/>
+              <w:rPr>
+                <w:b/>
+                <w:bCs/>
+                <w:color w:val="000000"/>
+                <w:lang w:eastAsia="es-DO"/>
+              </w:rPr>
+            </w:pPr>
+            <w:r>
+              <w:rPr>
+                <w:b/>
+                <w:bCs/>
                 <w:color w:val="000000"/>
                 <w:lang w:eastAsia="es-DO"/>
               </w:rPr>
@@ -3683,22 +3469,18 @@
               <w:bottom w:val="single" w:sz="4" w:space="0" w:color="auto"/>
               <w:right w:val="single" w:sz="4" w:space="0" w:color="auto"/>
             </w:tcBorders>
-            <w:shd w:val="clear" w:color="auto" w:fill="auto"/>
-            <w:vAlign w:val="center"/>
-            <w:hideMark/>
-          </w:tcPr>
-          <w:p>
-            <w:pPr>
-              <w:spacing w:after="0" w:line="240" w:lineRule="auto"/>
-              <w:rPr>
-                <w:rFonts w:ascii="Calibri" w:eastAsia="Times New Roman" w:hAnsi="Calibri" w:cs="Times New Roman"/>
-                <w:color w:val="000000"/>
-                <w:lang w:eastAsia="es-DO"/>
-              </w:rPr>
-            </w:pPr>
-            <w:r>
-              <w:rPr>
-                <w:rFonts w:ascii="Calibri" w:eastAsia="Times New Roman" w:hAnsi="Calibri" w:cs="Times New Roman"/>
+            <w:vAlign w:val="center"/>
+          </w:tcPr>
+          <w:p>
+            <w:pPr>
+              <w:spacing w:after="0" w:line="240" w:lineRule="auto"/>
+              <w:rPr>
+                <w:color w:val="000000"/>
+                <w:lang w:eastAsia="es-DO"/>
+              </w:rPr>
+            </w:pPr>
+            <w:r>
+              <w:rPr>
                 <w:color w:val="000000"/>
                 <w:lang w:eastAsia="es-DO"/>
               </w:rPr>
@@ -3717,7 +3499,7 @@
           <w:left w:w="70" w:type="dxa"/>
           <w:right w:w="70" w:type="dxa"/>
         </w:tblCellMar>
-        <w:tblLook w:val="04A0" w:firstRow="1" w:lastRow="0" w:firstColumn="1" w:lastColumn="0" w:noHBand="0" w:noVBand="1"/>
+        <w:tblLook w:val="00A0"/>
       </w:tblPr>
       <w:tblGrid>
         <w:gridCol w:w="1678"/>
@@ -3736,24 +3518,22 @@
               <w:bottom w:val="single" w:sz="4" w:space="0" w:color="auto"/>
               <w:right w:val="single" w:sz="4" w:space="0" w:color="auto"/>
             </w:tcBorders>
-            <w:shd w:val="clear" w:color="auto" w:fill="auto"/>
-            <w:vAlign w:val="center"/>
-            <w:hideMark/>
-          </w:tcPr>
-          <w:p>
-            <w:pPr>
-              <w:spacing w:after="0" w:line="240" w:lineRule="auto"/>
-              <w:rPr>
-                <w:rFonts w:ascii="Calibri" w:eastAsia="Times New Roman" w:hAnsi="Calibri" w:cs="Times New Roman"/>
-                <w:b/>
-                <w:color w:val="000000"/>
-                <w:lang w:eastAsia="es-DO"/>
-              </w:rPr>
-            </w:pPr>
-            <w:r>
-              <w:rPr>
-                <w:rFonts w:ascii="Calibri" w:eastAsia="Times New Roman" w:hAnsi="Calibri" w:cs="Times New Roman"/>
-                <w:b/>
+            <w:vAlign w:val="center"/>
+          </w:tcPr>
+          <w:p>
+            <w:pPr>
+              <w:spacing w:after="0" w:line="240" w:lineRule="auto"/>
+              <w:rPr>
+                <w:b/>
+                <w:bCs/>
+                <w:color w:val="000000"/>
+                <w:lang w:eastAsia="es-DO"/>
+              </w:rPr>
+            </w:pPr>
+            <w:r>
+              <w:rPr>
+                <w:b/>
+                <w:bCs/>
                 <w:color w:val="000000"/>
                 <w:lang w:eastAsia="es-DO"/>
               </w:rPr>
@@ -3770,26 +3550,22 @@
               <w:bottom w:val="single" w:sz="4" w:space="0" w:color="auto"/>
               <w:right w:val="single" w:sz="4" w:space="0" w:color="auto"/>
             </w:tcBorders>
-            <w:shd w:val="clear" w:color="auto" w:fill="auto"/>
-            <w:vAlign w:val="center"/>
-            <w:hideMark/>
-          </w:tcPr>
-          <w:p>
-            <w:pPr>
-              <w:spacing w:after="0" w:line="240" w:lineRule="auto"/>
-              <w:rPr>
-                <w:rFonts w:ascii="Calibri" w:eastAsia="Times New Roman" w:hAnsi="Calibri" w:cs="Times New Roman"/>
-                <w:color w:val="000000"/>
-                <w:lang w:eastAsia="es-DO"/>
-              </w:rPr>
-            </w:pPr>
-            <w:r>
-              <w:rPr>
-                <w:rFonts w:ascii="Calibri" w:eastAsia="Times New Roman" w:hAnsi="Calibri" w:cs="Times New Roman"/>
-                <w:color w:val="000000"/>
-                <w:lang w:eastAsia="es-DO"/>
-              </w:rPr>
-              <w:t>CU-6</w:t>
+            <w:vAlign w:val="center"/>
+          </w:tcPr>
+          <w:p>
+            <w:pPr>
+              <w:spacing w:after="0" w:line="240" w:lineRule="auto"/>
+              <w:rPr>
+                <w:color w:val="000000"/>
+                <w:lang w:eastAsia="es-DO"/>
+              </w:rPr>
+            </w:pPr>
+            <w:r>
+              <w:rPr>
+                <w:color w:val="000000"/>
+                <w:lang w:eastAsia="es-DO"/>
+              </w:rPr>
+              <w:t>CU-006</w:t>
             </w:r>
           </w:p>
         </w:tc>
@@ -3807,24 +3583,22 @@
               <w:bottom w:val="single" w:sz="4" w:space="0" w:color="auto"/>
               <w:right w:val="single" w:sz="4" w:space="0" w:color="auto"/>
             </w:tcBorders>
-            <w:shd w:val="clear" w:color="auto" w:fill="auto"/>
-            <w:vAlign w:val="center"/>
-            <w:hideMark/>
-          </w:tcPr>
-          <w:p>
-            <w:pPr>
-              <w:spacing w:after="0" w:line="240" w:lineRule="auto"/>
-              <w:rPr>
-                <w:rFonts w:ascii="Calibri" w:eastAsia="Times New Roman" w:hAnsi="Calibri" w:cs="Times New Roman"/>
-                <w:b/>
-                <w:color w:val="000000"/>
-                <w:lang w:eastAsia="es-DO"/>
-              </w:rPr>
-            </w:pPr>
-            <w:r>
-              <w:rPr>
-                <w:rFonts w:ascii="Calibri" w:eastAsia="Times New Roman" w:hAnsi="Calibri" w:cs="Times New Roman"/>
-                <w:b/>
+            <w:vAlign w:val="center"/>
+          </w:tcPr>
+          <w:p>
+            <w:pPr>
+              <w:spacing w:after="0" w:line="240" w:lineRule="auto"/>
+              <w:rPr>
+                <w:b/>
+                <w:bCs/>
+                <w:color w:val="000000"/>
+                <w:lang w:eastAsia="es-DO"/>
+              </w:rPr>
+            </w:pPr>
+            <w:r>
+              <w:rPr>
+                <w:b/>
+                <w:bCs/>
                 <w:color w:val="000000"/>
                 <w:lang w:eastAsia="es-DO"/>
               </w:rPr>
@@ -3841,26 +3615,22 @@
               <w:bottom w:val="single" w:sz="4" w:space="0" w:color="auto"/>
               <w:right w:val="single" w:sz="4" w:space="0" w:color="auto"/>
             </w:tcBorders>
-            <w:shd w:val="clear" w:color="auto" w:fill="auto"/>
-            <w:vAlign w:val="center"/>
-            <w:hideMark/>
-          </w:tcPr>
-          <w:p>
-            <w:pPr>
-              <w:spacing w:after="0" w:line="240" w:lineRule="auto"/>
-              <w:rPr>
-                <w:rFonts w:ascii="Calibri" w:eastAsia="Times New Roman" w:hAnsi="Calibri" w:cs="Times New Roman"/>
-                <w:color w:val="000000"/>
-                <w:lang w:eastAsia="es-DO"/>
-              </w:rPr>
-            </w:pPr>
-            <w:r>
-              <w:rPr>
-                <w:rFonts w:ascii="Calibri" w:eastAsia="Times New Roman" w:hAnsi="Calibri" w:cs="Times New Roman"/>
-                <w:color w:val="000000"/>
-                <w:lang w:eastAsia="es-DO"/>
-              </w:rPr>
-              <w:t>Genera reporte de resultados</w:t>
+            <w:vAlign w:val="center"/>
+          </w:tcPr>
+          <w:p>
+            <w:pPr>
+              <w:spacing w:after="0" w:line="240" w:lineRule="auto"/>
+              <w:rPr>
+                <w:color w:val="000000"/>
+                <w:lang w:eastAsia="es-DO"/>
+              </w:rPr>
+            </w:pPr>
+            <w:r>
+              <w:rPr>
+                <w:color w:val="000000"/>
+                <w:lang w:eastAsia="es-DO"/>
+              </w:rPr>
+              <w:t>Crea usuario</w:t>
             </w:r>
           </w:p>
         </w:tc>
@@ -3878,24 +3648,22 @@
               <w:bottom w:val="single" w:sz="4" w:space="0" w:color="auto"/>
               <w:right w:val="single" w:sz="4" w:space="0" w:color="auto"/>
             </w:tcBorders>
-            <w:shd w:val="clear" w:color="auto" w:fill="auto"/>
-            <w:vAlign w:val="center"/>
-            <w:hideMark/>
-          </w:tcPr>
-          <w:p>
-            <w:pPr>
-              <w:spacing w:after="0" w:line="240" w:lineRule="auto"/>
-              <w:rPr>
-                <w:rFonts w:ascii="Calibri" w:eastAsia="Times New Roman" w:hAnsi="Calibri" w:cs="Times New Roman"/>
-                <w:b/>
-                <w:color w:val="000000"/>
-                <w:lang w:eastAsia="es-DO"/>
-              </w:rPr>
-            </w:pPr>
-            <w:r>
-              <w:rPr>
-                <w:rFonts w:ascii="Calibri" w:eastAsia="Times New Roman" w:hAnsi="Calibri" w:cs="Times New Roman"/>
-                <w:b/>
+            <w:vAlign w:val="center"/>
+          </w:tcPr>
+          <w:p>
+            <w:pPr>
+              <w:spacing w:after="0" w:line="240" w:lineRule="auto"/>
+              <w:rPr>
+                <w:b/>
+                <w:bCs/>
+                <w:color w:val="000000"/>
+                <w:lang w:eastAsia="es-DO"/>
+              </w:rPr>
+            </w:pPr>
+            <w:r>
+              <w:rPr>
+                <w:b/>
+                <w:bCs/>
                 <w:color w:val="000000"/>
                 <w:lang w:eastAsia="es-DO"/>
               </w:rPr>
@@ -3912,22 +3680,18 @@
               <w:bottom w:val="single" w:sz="4" w:space="0" w:color="auto"/>
               <w:right w:val="single" w:sz="4" w:space="0" w:color="auto"/>
             </w:tcBorders>
-            <w:shd w:val="clear" w:color="auto" w:fill="auto"/>
-            <w:vAlign w:val="center"/>
-            <w:hideMark/>
-          </w:tcPr>
-          <w:p>
-            <w:pPr>
-              <w:spacing w:after="0" w:line="240" w:lineRule="auto"/>
-              <w:rPr>
-                <w:rFonts w:ascii="Calibri" w:eastAsia="Times New Roman" w:hAnsi="Calibri" w:cs="Times New Roman"/>
-                <w:color w:val="000000"/>
-                <w:lang w:eastAsia="es-DO"/>
-              </w:rPr>
-            </w:pPr>
-            <w:r>
-              <w:rPr>
-                <w:rFonts w:ascii="Calibri" w:eastAsia="Times New Roman" w:hAnsi="Calibri" w:cs="Times New Roman"/>
+            <w:vAlign w:val="center"/>
+          </w:tcPr>
+          <w:p>
+            <w:pPr>
+              <w:spacing w:after="0" w:line="240" w:lineRule="auto"/>
+              <w:rPr>
+                <w:color w:val="000000"/>
+                <w:lang w:eastAsia="es-DO"/>
+              </w:rPr>
+            </w:pPr>
+            <w:r>
+              <w:rPr>
                 <w:color w:val="000000"/>
                 <w:lang w:eastAsia="es-DO"/>
               </w:rPr>
@@ -3949,24 +3713,22 @@
               <w:bottom w:val="single" w:sz="4" w:space="0" w:color="auto"/>
               <w:right w:val="single" w:sz="4" w:space="0" w:color="auto"/>
             </w:tcBorders>
-            <w:shd w:val="clear" w:color="auto" w:fill="auto"/>
-            <w:vAlign w:val="center"/>
-            <w:hideMark/>
-          </w:tcPr>
-          <w:p>
-            <w:pPr>
-              <w:spacing w:after="0" w:line="240" w:lineRule="auto"/>
-              <w:rPr>
-                <w:rFonts w:ascii="Calibri" w:eastAsia="Times New Roman" w:hAnsi="Calibri" w:cs="Times New Roman"/>
-                <w:b/>
-                <w:color w:val="000000"/>
-                <w:lang w:eastAsia="es-DO"/>
-              </w:rPr>
-            </w:pPr>
-            <w:r>
-              <w:rPr>
-                <w:rFonts w:ascii="Calibri" w:eastAsia="Times New Roman" w:hAnsi="Calibri" w:cs="Times New Roman"/>
-                <w:b/>
+            <w:vAlign w:val="center"/>
+          </w:tcPr>
+          <w:p>
+            <w:pPr>
+              <w:spacing w:after="0" w:line="240" w:lineRule="auto"/>
+              <w:rPr>
+                <w:b/>
+                <w:bCs/>
+                <w:color w:val="000000"/>
+                <w:lang w:eastAsia="es-DO"/>
+              </w:rPr>
+            </w:pPr>
+            <w:r>
+              <w:rPr>
+                <w:b/>
+                <w:bCs/>
                 <w:color w:val="000000"/>
                 <w:lang w:eastAsia="es-DO"/>
               </w:rPr>
@@ -3983,26 +3745,22 @@
               <w:bottom w:val="single" w:sz="4" w:space="0" w:color="auto"/>
               <w:right w:val="single" w:sz="4" w:space="0" w:color="auto"/>
             </w:tcBorders>
-            <w:shd w:val="clear" w:color="auto" w:fill="auto"/>
-            <w:vAlign w:val="center"/>
-            <w:hideMark/>
-          </w:tcPr>
-          <w:p>
-            <w:pPr>
-              <w:spacing w:after="0" w:line="240" w:lineRule="auto"/>
-              <w:rPr>
-                <w:rFonts w:ascii="Calibri" w:eastAsia="Times New Roman" w:hAnsi="Calibri" w:cs="Times New Roman"/>
-                <w:color w:val="000000"/>
-                <w:lang w:eastAsia="es-DO"/>
-              </w:rPr>
-            </w:pPr>
-            <w:r>
-              <w:rPr>
-                <w:rFonts w:ascii="Calibri" w:eastAsia="Times New Roman" w:hAnsi="Calibri" w:cs="Times New Roman"/>
-                <w:color w:val="000000"/>
-                <w:lang w:eastAsia="es-DO"/>
-              </w:rPr>
-              <w:t>Supervisor</w:t>
+            <w:vAlign w:val="center"/>
+          </w:tcPr>
+          <w:p>
+            <w:pPr>
+              <w:spacing w:after="0" w:line="240" w:lineRule="auto"/>
+              <w:rPr>
+                <w:color w:val="000000"/>
+                <w:lang w:eastAsia="es-DO"/>
+              </w:rPr>
+            </w:pPr>
+            <w:r>
+              <w:rPr>
+                <w:color w:val="000000"/>
+                <w:lang w:eastAsia="es-DO"/>
+              </w:rPr>
+              <w:t>Administrador</w:t>
             </w:r>
           </w:p>
         </w:tc>
@@ -4020,24 +3778,22 @@
               <w:bottom w:val="single" w:sz="4" w:space="0" w:color="auto"/>
               <w:right w:val="single" w:sz="4" w:space="0" w:color="auto"/>
             </w:tcBorders>
-            <w:shd w:val="clear" w:color="auto" w:fill="auto"/>
-            <w:vAlign w:val="center"/>
-            <w:hideMark/>
-          </w:tcPr>
-          <w:p>
-            <w:pPr>
-              <w:spacing w:after="0" w:line="240" w:lineRule="auto"/>
-              <w:rPr>
-                <w:rFonts w:ascii="Calibri" w:eastAsia="Times New Roman" w:hAnsi="Calibri" w:cs="Times New Roman"/>
-                <w:b/>
-                <w:color w:val="000000"/>
-                <w:lang w:eastAsia="es-DO"/>
-              </w:rPr>
-            </w:pPr>
-            <w:r>
-              <w:rPr>
-                <w:rFonts w:ascii="Calibri" w:eastAsia="Times New Roman" w:hAnsi="Calibri" w:cs="Times New Roman"/>
-                <w:b/>
+            <w:vAlign w:val="center"/>
+          </w:tcPr>
+          <w:p>
+            <w:pPr>
+              <w:spacing w:after="0" w:line="240" w:lineRule="auto"/>
+              <w:rPr>
+                <w:b/>
+                <w:bCs/>
+                <w:color w:val="000000"/>
+                <w:lang w:eastAsia="es-DO"/>
+              </w:rPr>
+            </w:pPr>
+            <w:r>
+              <w:rPr>
+                <w:b/>
+                <w:bCs/>
                 <w:color w:val="000000"/>
                 <w:lang w:eastAsia="es-DO"/>
               </w:rPr>
@@ -4054,26 +3810,22 @@
               <w:bottom w:val="single" w:sz="4" w:space="0" w:color="auto"/>
               <w:right w:val="single" w:sz="4" w:space="0" w:color="auto"/>
             </w:tcBorders>
-            <w:shd w:val="clear" w:color="auto" w:fill="auto"/>
-            <w:vAlign w:val="center"/>
-            <w:hideMark/>
-          </w:tcPr>
-          <w:p>
-            <w:pPr>
-              <w:spacing w:after="0" w:line="240" w:lineRule="auto"/>
-              <w:rPr>
-                <w:rFonts w:ascii="Calibri" w:eastAsia="Times New Roman" w:hAnsi="Calibri" w:cs="Times New Roman"/>
-                <w:color w:val="000000"/>
-                <w:lang w:eastAsia="es-DO"/>
-              </w:rPr>
-            </w:pPr>
-            <w:r>
-              <w:rPr>
-                <w:rFonts w:ascii="Calibri" w:eastAsia="Times New Roman" w:hAnsi="Calibri" w:cs="Times New Roman"/>
-                <w:color w:val="000000"/>
-                <w:lang w:eastAsia="es-DO"/>
-              </w:rPr>
-              <w:t>Generar reporte para conocer el resumen de las evaluaciones por representante</w:t>
+            <w:vAlign w:val="center"/>
+          </w:tcPr>
+          <w:p>
+            <w:pPr>
+              <w:spacing w:after="0" w:line="240" w:lineRule="auto"/>
+              <w:rPr>
+                <w:color w:val="000000"/>
+                <w:lang w:eastAsia="es-DO"/>
+              </w:rPr>
+            </w:pPr>
+            <w:r>
+              <w:rPr>
+                <w:color w:val="000000"/>
+                <w:lang w:eastAsia="es-DO"/>
+              </w:rPr>
+              <w:t>Crear los usuarios que tendrán acceso al sistema</w:t>
             </w:r>
           </w:p>
         </w:tc>
@@ -4091,24 +3843,22 @@
               <w:bottom w:val="single" w:sz="4" w:space="0" w:color="auto"/>
               <w:right w:val="single" w:sz="4" w:space="0" w:color="auto"/>
             </w:tcBorders>
-            <w:shd w:val="clear" w:color="auto" w:fill="auto"/>
-            <w:vAlign w:val="center"/>
-            <w:hideMark/>
-          </w:tcPr>
-          <w:p>
-            <w:pPr>
-              <w:spacing w:after="0" w:line="240" w:lineRule="auto"/>
-              <w:rPr>
-                <w:rFonts w:ascii="Calibri" w:eastAsia="Times New Roman" w:hAnsi="Calibri" w:cs="Times New Roman"/>
-                <w:b/>
-                <w:color w:val="000000"/>
-                <w:lang w:eastAsia="es-DO"/>
-              </w:rPr>
-            </w:pPr>
-            <w:r>
-              <w:rPr>
-                <w:rFonts w:ascii="Calibri" w:eastAsia="Times New Roman" w:hAnsi="Calibri" w:cs="Times New Roman"/>
-                <w:b/>
+            <w:vAlign w:val="center"/>
+          </w:tcPr>
+          <w:p>
+            <w:pPr>
+              <w:spacing w:after="0" w:line="240" w:lineRule="auto"/>
+              <w:rPr>
+                <w:b/>
+                <w:bCs/>
+                <w:color w:val="000000"/>
+                <w:lang w:eastAsia="es-DO"/>
+              </w:rPr>
+            </w:pPr>
+            <w:r>
+              <w:rPr>
+                <w:b/>
+                <w:bCs/>
                 <w:color w:val="000000"/>
                 <w:lang w:eastAsia="es-DO"/>
               </w:rPr>
@@ -4125,464 +3875,18 @@
               <w:bottom w:val="single" w:sz="4" w:space="0" w:color="auto"/>
               <w:right w:val="single" w:sz="4" w:space="0" w:color="auto"/>
             </w:tcBorders>
-            <w:shd w:val="clear" w:color="auto" w:fill="auto"/>
-            <w:vAlign w:val="center"/>
-            <w:hideMark/>
-          </w:tcPr>
-          <w:p>
-            <w:pPr>
-              <w:spacing w:after="0" w:line="240" w:lineRule="auto"/>
-              <w:rPr>
-                <w:rFonts w:ascii="Calibri" w:eastAsia="Times New Roman" w:hAnsi="Calibri" w:cs="Times New Roman"/>
-                <w:color w:val="000000"/>
-                <w:lang w:eastAsia="es-DO"/>
-              </w:rPr>
-            </w:pPr>
-            <w:r>
-              <w:rPr>
-                <w:rFonts w:ascii="Calibri" w:eastAsia="Times New Roman" w:hAnsi="Calibri" w:cs="Times New Roman"/>
-                <w:color w:val="000000"/>
-                <w:lang w:eastAsia="es-DO"/>
-              </w:rPr>
-              <w:t>El supervisor elige el mes y el año para el que desea generar el reporte y el sistema le despliega el promedio de los resultados de evaluación hechas hasta el momento en ese mes para todos los representantes que se reportan a él.</w:t>
-            </w:r>
-          </w:p>
-        </w:tc>
-      </w:tr>
-    </w:tbl>
-    <w:p/>
-    <w:tbl>
-      <w:tblPr>
-        <w:tblW w:w="5000" w:type="pct"/>
-        <w:tblInd w:w="55" w:type="dxa"/>
-        <w:tblCellMar>
-          <w:left w:w="70" w:type="dxa"/>
-          <w:right w:w="70" w:type="dxa"/>
-        </w:tblCellMar>
-        <w:tblLook w:val="04A0" w:firstRow="1" w:lastRow="0" w:firstColumn="1" w:lastColumn="0" w:noHBand="0" w:noVBand="1"/>
-      </w:tblPr>
-      <w:tblGrid>
-        <w:gridCol w:w="1678"/>
-        <w:gridCol w:w="9262"/>
-      </w:tblGrid>
-      <w:tr>
-        <w:trPr>
-          <w:trHeight w:val="397"/>
-        </w:trPr>
-        <w:tc>
-          <w:tcPr>
-            <w:tcW w:w="1420" w:type="dxa"/>
-            <w:tcBorders>
-              <w:top w:val="single" w:sz="4" w:space="0" w:color="auto"/>
-              <w:left w:val="single" w:sz="4" w:space="0" w:color="auto"/>
-              <w:bottom w:val="single" w:sz="4" w:space="0" w:color="auto"/>
-              <w:right w:val="single" w:sz="4" w:space="0" w:color="auto"/>
-            </w:tcBorders>
-            <w:shd w:val="clear" w:color="auto" w:fill="auto"/>
-            <w:vAlign w:val="center"/>
-            <w:hideMark/>
-          </w:tcPr>
-          <w:p>
-            <w:pPr>
-              <w:spacing w:after="0" w:line="240" w:lineRule="auto"/>
-              <w:rPr>
-                <w:rFonts w:ascii="Calibri" w:eastAsia="Times New Roman" w:hAnsi="Calibri" w:cs="Times New Roman"/>
-                <w:b/>
-                <w:color w:val="000000"/>
-                <w:lang w:eastAsia="es-DO"/>
-              </w:rPr>
-            </w:pPr>
-            <w:r>
-              <w:rPr>
-                <w:rFonts w:ascii="Calibri" w:eastAsia="Times New Roman" w:hAnsi="Calibri" w:cs="Times New Roman"/>
-                <w:b/>
-                <w:color w:val="000000"/>
-                <w:lang w:eastAsia="es-DO"/>
-              </w:rPr>
-              <w:t>ID</w:t>
-            </w:r>
-          </w:p>
-        </w:tc>
-        <w:tc>
-          <w:tcPr>
-            <w:tcW w:w="7840" w:type="dxa"/>
-            <w:tcBorders>
-              <w:top w:val="single" w:sz="4" w:space="0" w:color="auto"/>
-              <w:left w:val="nil"/>
-              <w:bottom w:val="single" w:sz="4" w:space="0" w:color="auto"/>
-              <w:right w:val="single" w:sz="4" w:space="0" w:color="auto"/>
-            </w:tcBorders>
-            <w:shd w:val="clear" w:color="auto" w:fill="auto"/>
-            <w:vAlign w:val="center"/>
-            <w:hideMark/>
-          </w:tcPr>
-          <w:p>
-            <w:pPr>
-              <w:spacing w:after="0" w:line="240" w:lineRule="auto"/>
-              <w:rPr>
-                <w:rFonts w:ascii="Calibri" w:eastAsia="Times New Roman" w:hAnsi="Calibri" w:cs="Times New Roman"/>
-                <w:color w:val="000000"/>
-                <w:lang w:eastAsia="es-DO"/>
-              </w:rPr>
-            </w:pPr>
-            <w:r>
-              <w:rPr>
-                <w:rFonts w:ascii="Calibri" w:eastAsia="Times New Roman" w:hAnsi="Calibri" w:cs="Times New Roman"/>
-                <w:color w:val="000000"/>
-                <w:lang w:eastAsia="es-DO"/>
-              </w:rPr>
-              <w:t>CU-7</w:t>
-            </w:r>
-          </w:p>
-        </w:tc>
-      </w:tr>
-      <w:tr>
-        <w:trPr>
-          <w:trHeight w:val="397"/>
-        </w:trPr>
-        <w:tc>
-          <w:tcPr>
-            <w:tcW w:w="1420" w:type="dxa"/>
-            <w:tcBorders>
-              <w:top w:val="nil"/>
-              <w:left w:val="single" w:sz="4" w:space="0" w:color="auto"/>
-              <w:bottom w:val="single" w:sz="4" w:space="0" w:color="auto"/>
-              <w:right w:val="single" w:sz="4" w:space="0" w:color="auto"/>
-            </w:tcBorders>
-            <w:shd w:val="clear" w:color="auto" w:fill="auto"/>
-            <w:vAlign w:val="center"/>
-            <w:hideMark/>
-          </w:tcPr>
-          <w:p>
-            <w:pPr>
-              <w:spacing w:after="0" w:line="240" w:lineRule="auto"/>
-              <w:rPr>
-                <w:rFonts w:ascii="Calibri" w:eastAsia="Times New Roman" w:hAnsi="Calibri" w:cs="Times New Roman"/>
-                <w:b/>
-                <w:color w:val="000000"/>
-                <w:lang w:eastAsia="es-DO"/>
-              </w:rPr>
-            </w:pPr>
-            <w:r>
-              <w:rPr>
-                <w:rFonts w:ascii="Calibri" w:eastAsia="Times New Roman" w:hAnsi="Calibri" w:cs="Times New Roman"/>
-                <w:b/>
-                <w:color w:val="000000"/>
-                <w:lang w:eastAsia="es-DO"/>
-              </w:rPr>
-              <w:t>Nombre</w:t>
-            </w:r>
-          </w:p>
-        </w:tc>
-        <w:tc>
-          <w:tcPr>
-            <w:tcW w:w="7840" w:type="dxa"/>
-            <w:tcBorders>
-              <w:top w:val="nil"/>
-              <w:left w:val="nil"/>
-              <w:bottom w:val="single" w:sz="4" w:space="0" w:color="auto"/>
-              <w:right w:val="single" w:sz="4" w:space="0" w:color="auto"/>
-            </w:tcBorders>
-            <w:shd w:val="clear" w:color="auto" w:fill="auto"/>
-            <w:vAlign w:val="center"/>
-            <w:hideMark/>
-          </w:tcPr>
-          <w:p>
-            <w:pPr>
-              <w:spacing w:after="0" w:line="240" w:lineRule="auto"/>
-              <w:rPr>
-                <w:rFonts w:ascii="Calibri" w:eastAsia="Times New Roman" w:hAnsi="Calibri" w:cs="Times New Roman"/>
-                <w:color w:val="000000"/>
-                <w:lang w:eastAsia="es-DO"/>
-              </w:rPr>
-            </w:pPr>
-            <w:r>
-              <w:rPr>
-                <w:rFonts w:ascii="Calibri" w:eastAsia="Times New Roman" w:hAnsi="Calibri" w:cs="Times New Roman"/>
-                <w:color w:val="000000"/>
-                <w:lang w:eastAsia="es-DO"/>
-              </w:rPr>
-              <w:t>Crea usuario</w:t>
-            </w:r>
-          </w:p>
-        </w:tc>
-      </w:tr>
-      <w:tr>
-        <w:trPr>
-          <w:trHeight w:val="397"/>
-        </w:trPr>
-        <w:tc>
-          <w:tcPr>
-            <w:tcW w:w="1420" w:type="dxa"/>
-            <w:tcBorders>
-              <w:top w:val="nil"/>
-              <w:left w:val="single" w:sz="4" w:space="0" w:color="auto"/>
-              <w:bottom w:val="single" w:sz="4" w:space="0" w:color="auto"/>
-              <w:right w:val="single" w:sz="4" w:space="0" w:color="auto"/>
-            </w:tcBorders>
-            <w:shd w:val="clear" w:color="auto" w:fill="auto"/>
-            <w:vAlign w:val="center"/>
-            <w:hideMark/>
-          </w:tcPr>
-          <w:p>
-            <w:pPr>
-              <w:spacing w:after="0" w:line="240" w:lineRule="auto"/>
-              <w:rPr>
-                <w:rFonts w:ascii="Calibri" w:eastAsia="Times New Roman" w:hAnsi="Calibri" w:cs="Times New Roman"/>
-                <w:b/>
-                <w:color w:val="000000"/>
-                <w:lang w:eastAsia="es-DO"/>
-              </w:rPr>
-            </w:pPr>
-            <w:r>
-              <w:rPr>
-                <w:rFonts w:ascii="Calibri" w:eastAsia="Times New Roman" w:hAnsi="Calibri" w:cs="Times New Roman"/>
-                <w:b/>
-                <w:color w:val="000000"/>
-                <w:lang w:eastAsia="es-DO"/>
-              </w:rPr>
-              <w:t>Versión</w:t>
-            </w:r>
-          </w:p>
-        </w:tc>
-        <w:tc>
-          <w:tcPr>
-            <w:tcW w:w="7840" w:type="dxa"/>
-            <w:tcBorders>
-              <w:top w:val="nil"/>
-              <w:left w:val="nil"/>
-              <w:bottom w:val="single" w:sz="4" w:space="0" w:color="auto"/>
-              <w:right w:val="single" w:sz="4" w:space="0" w:color="auto"/>
-            </w:tcBorders>
-            <w:shd w:val="clear" w:color="auto" w:fill="auto"/>
-            <w:vAlign w:val="center"/>
-            <w:hideMark/>
-          </w:tcPr>
-          <w:p>
-            <w:pPr>
-              <w:spacing w:after="0" w:line="240" w:lineRule="auto"/>
-              <w:rPr>
-                <w:rFonts w:ascii="Calibri" w:eastAsia="Times New Roman" w:hAnsi="Calibri" w:cs="Times New Roman"/>
-                <w:color w:val="000000"/>
-                <w:lang w:eastAsia="es-DO"/>
-              </w:rPr>
-            </w:pPr>
-            <w:r>
-              <w:rPr>
-                <w:rFonts w:ascii="Calibri" w:eastAsia="Times New Roman" w:hAnsi="Calibri" w:cs="Times New Roman"/>
-                <w:color w:val="000000"/>
-                <w:lang w:eastAsia="es-DO"/>
-              </w:rPr>
-              <w:t>V1.0</w:t>
-            </w:r>
-          </w:p>
-        </w:tc>
-      </w:tr>
-      <w:tr>
-        <w:trPr>
-          <w:trHeight w:val="397"/>
-        </w:trPr>
-        <w:tc>
-          <w:tcPr>
-            <w:tcW w:w="1420" w:type="dxa"/>
-            <w:tcBorders>
-              <w:top w:val="nil"/>
-              <w:left w:val="single" w:sz="4" w:space="0" w:color="auto"/>
-              <w:bottom w:val="single" w:sz="4" w:space="0" w:color="auto"/>
-              <w:right w:val="single" w:sz="4" w:space="0" w:color="auto"/>
-            </w:tcBorders>
-            <w:shd w:val="clear" w:color="auto" w:fill="auto"/>
-            <w:vAlign w:val="center"/>
-            <w:hideMark/>
-          </w:tcPr>
-          <w:p>
-            <w:pPr>
-              <w:spacing w:after="0" w:line="240" w:lineRule="auto"/>
-              <w:rPr>
-                <w:rFonts w:ascii="Calibri" w:eastAsia="Times New Roman" w:hAnsi="Calibri" w:cs="Times New Roman"/>
-                <w:b/>
-                <w:color w:val="000000"/>
-                <w:lang w:eastAsia="es-DO"/>
-              </w:rPr>
-            </w:pPr>
-            <w:r>
-              <w:rPr>
-                <w:rFonts w:ascii="Calibri" w:eastAsia="Times New Roman" w:hAnsi="Calibri" w:cs="Times New Roman"/>
-                <w:b/>
-                <w:color w:val="000000"/>
-                <w:lang w:eastAsia="es-DO"/>
-              </w:rPr>
-              <w:t>Actores</w:t>
-            </w:r>
-          </w:p>
-        </w:tc>
-        <w:tc>
-          <w:tcPr>
-            <w:tcW w:w="7840" w:type="dxa"/>
-            <w:tcBorders>
-              <w:top w:val="nil"/>
-              <w:left w:val="nil"/>
-              <w:bottom w:val="single" w:sz="4" w:space="0" w:color="auto"/>
-              <w:right w:val="single" w:sz="4" w:space="0" w:color="auto"/>
-            </w:tcBorders>
-            <w:shd w:val="clear" w:color="auto" w:fill="auto"/>
-            <w:vAlign w:val="center"/>
-            <w:hideMark/>
-          </w:tcPr>
-          <w:p>
-            <w:pPr>
-              <w:spacing w:after="0" w:line="240" w:lineRule="auto"/>
-              <w:rPr>
-                <w:rFonts w:ascii="Calibri" w:eastAsia="Times New Roman" w:hAnsi="Calibri" w:cs="Times New Roman"/>
-                <w:color w:val="000000"/>
-                <w:lang w:eastAsia="es-DO"/>
-              </w:rPr>
-            </w:pPr>
-            <w:r>
-              <w:rPr>
-                <w:rFonts w:ascii="Calibri" w:eastAsia="Times New Roman" w:hAnsi="Calibri" w:cs="Times New Roman"/>
-                <w:color w:val="000000"/>
-                <w:lang w:eastAsia="es-DO"/>
-              </w:rPr>
-              <w:t>Administrador</w:t>
-            </w:r>
-          </w:p>
-        </w:tc>
-      </w:tr>
-      <w:tr>
-        <w:trPr>
-          <w:trHeight w:val="397"/>
-        </w:trPr>
-        <w:tc>
-          <w:tcPr>
-            <w:tcW w:w="1420" w:type="dxa"/>
-            <w:tcBorders>
-              <w:top w:val="nil"/>
-              <w:left w:val="single" w:sz="4" w:space="0" w:color="auto"/>
-              <w:bottom w:val="single" w:sz="4" w:space="0" w:color="auto"/>
-              <w:right w:val="single" w:sz="4" w:space="0" w:color="auto"/>
-            </w:tcBorders>
-            <w:shd w:val="clear" w:color="auto" w:fill="auto"/>
-            <w:vAlign w:val="center"/>
-            <w:hideMark/>
-          </w:tcPr>
-          <w:p>
-            <w:pPr>
-              <w:spacing w:after="0" w:line="240" w:lineRule="auto"/>
-              <w:rPr>
-                <w:rFonts w:ascii="Calibri" w:eastAsia="Times New Roman" w:hAnsi="Calibri" w:cs="Times New Roman"/>
-                <w:b/>
-                <w:color w:val="000000"/>
-                <w:lang w:eastAsia="es-DO"/>
-              </w:rPr>
-            </w:pPr>
-            <w:r>
-              <w:rPr>
-                <w:rFonts w:ascii="Calibri" w:eastAsia="Times New Roman" w:hAnsi="Calibri" w:cs="Times New Roman"/>
-                <w:b/>
-                <w:color w:val="000000"/>
-                <w:lang w:eastAsia="es-DO"/>
-              </w:rPr>
-              <w:t>Propósito</w:t>
-            </w:r>
-          </w:p>
-        </w:tc>
-        <w:tc>
-          <w:tcPr>
-            <w:tcW w:w="7840" w:type="dxa"/>
-            <w:tcBorders>
-              <w:top w:val="nil"/>
-              <w:left w:val="nil"/>
-              <w:bottom w:val="single" w:sz="4" w:space="0" w:color="auto"/>
-              <w:right w:val="single" w:sz="4" w:space="0" w:color="auto"/>
-            </w:tcBorders>
-            <w:shd w:val="clear" w:color="auto" w:fill="auto"/>
-            <w:vAlign w:val="center"/>
-            <w:hideMark/>
-          </w:tcPr>
-          <w:p>
-            <w:pPr>
-              <w:spacing w:after="0" w:line="240" w:lineRule="auto"/>
-              <w:rPr>
-                <w:rFonts w:ascii="Calibri" w:eastAsia="Times New Roman" w:hAnsi="Calibri" w:cs="Times New Roman"/>
-                <w:color w:val="000000"/>
-                <w:lang w:eastAsia="es-DO"/>
-              </w:rPr>
-            </w:pPr>
-            <w:r>
-              <w:rPr>
-                <w:rFonts w:ascii="Calibri" w:eastAsia="Times New Roman" w:hAnsi="Calibri" w:cs="Times New Roman"/>
-                <w:color w:val="000000"/>
-                <w:lang w:eastAsia="es-DO"/>
-              </w:rPr>
-              <w:t>Crear los usuarios que tendrán acceso al sistema</w:t>
-            </w:r>
-          </w:p>
-        </w:tc>
-      </w:tr>
-      <w:tr>
-        <w:trPr>
-          <w:trHeight w:val="397"/>
-        </w:trPr>
-        <w:tc>
-          <w:tcPr>
-            <w:tcW w:w="1420" w:type="dxa"/>
-            <w:tcBorders>
-              <w:top w:val="nil"/>
-              <w:left w:val="single" w:sz="4" w:space="0" w:color="auto"/>
-              <w:bottom w:val="single" w:sz="4" w:space="0" w:color="auto"/>
-              <w:right w:val="single" w:sz="4" w:space="0" w:color="auto"/>
-            </w:tcBorders>
-            <w:shd w:val="clear" w:color="auto" w:fill="auto"/>
-            <w:vAlign w:val="center"/>
-            <w:hideMark/>
-          </w:tcPr>
-          <w:p>
-            <w:pPr>
-              <w:spacing w:after="0" w:line="240" w:lineRule="auto"/>
-              <w:rPr>
-                <w:rFonts w:ascii="Calibri" w:eastAsia="Times New Roman" w:hAnsi="Calibri" w:cs="Times New Roman"/>
-                <w:b/>
-                <w:color w:val="000000"/>
-                <w:lang w:eastAsia="es-DO"/>
-              </w:rPr>
-            </w:pPr>
-            <w:r>
-              <w:rPr>
-                <w:rFonts w:ascii="Calibri" w:eastAsia="Times New Roman" w:hAnsi="Calibri" w:cs="Times New Roman"/>
-                <w:b/>
-                <w:color w:val="000000"/>
-                <w:lang w:eastAsia="es-DO"/>
-              </w:rPr>
-              <w:t>Descripción</w:t>
-            </w:r>
-          </w:p>
-        </w:tc>
-        <w:tc>
-          <w:tcPr>
-            <w:tcW w:w="7840" w:type="dxa"/>
-            <w:tcBorders>
-              <w:top w:val="nil"/>
-              <w:left w:val="nil"/>
-              <w:bottom w:val="single" w:sz="4" w:space="0" w:color="auto"/>
-              <w:right w:val="single" w:sz="4" w:space="0" w:color="auto"/>
-            </w:tcBorders>
-            <w:shd w:val="clear" w:color="auto" w:fill="auto"/>
-            <w:vAlign w:val="center"/>
-            <w:hideMark/>
-          </w:tcPr>
-          <w:p>
-            <w:pPr>
-              <w:spacing w:after="0" w:line="240" w:lineRule="auto"/>
-              <w:rPr>
-                <w:rFonts w:ascii="Calibri" w:eastAsia="Times New Roman" w:hAnsi="Calibri" w:cs="Times New Roman"/>
-                <w:color w:val="000000"/>
-                <w:lang w:eastAsia="es-DO"/>
-              </w:rPr>
-            </w:pPr>
-            <w:r>
-              <w:rPr>
-                <w:rFonts w:ascii="Calibri" w:eastAsia="Times New Roman" w:hAnsi="Calibri" w:cs="Times New Roman"/>
+            <w:vAlign w:val="center"/>
+          </w:tcPr>
+          <w:p>
+            <w:pPr>
+              <w:spacing w:after="0" w:line="240" w:lineRule="auto"/>
+              <w:rPr>
+                <w:color w:val="000000"/>
+                <w:lang w:eastAsia="es-DO"/>
+              </w:rPr>
+            </w:pPr>
+            <w:r>
+              <w:rPr>
                 <w:color w:val="000000"/>
                 <w:lang w:eastAsia="es-DO"/>
               </w:rPr>
@@ -4604,7 +3908,7 @@
 </file>
 
 <file path=word/numbering.xml><?xml version="1.0" encoding="utf-8"?>
-<w:numbering xmlns:wpc="http://schemas.microsoft.com/office/word/2010/wordprocessingCanvas" xmlns:mc="http://schemas.openxmlformats.org/markup-compatibility/2006" xmlns:o="urn:schemas-microsoft-com:office:office" xmlns:r="http://schemas.openxmlformats.org/officeDocument/2006/relationships" xmlns:m="http://schemas.openxmlformats.org/officeDocument/2006/math" xmlns:v="urn:schemas-microsoft-com:vml" xmlns:wp14="http://schemas.microsoft.com/office/word/2010/wordprocessingDrawing" xmlns:wp="http://schemas.openxmlformats.org/drawingml/2006/wordprocessingDrawing" xmlns:w10="urn:schemas-microsoft-com:office:word" xmlns:w="http://schemas.openxmlformats.org/wordprocessingml/2006/main" xmlns:w14="http://schemas.microsoft.com/office/word/2010/wordml" xmlns:wpg="http://schemas.microsoft.com/office/word/2010/wordprocessingGroup" xmlns:wpi="http://schemas.microsoft.com/office/word/2010/wordprocessingInk" xmlns:wne="http://schemas.microsoft.com/office/word/2006/wordml" xmlns:wps="http://schemas.microsoft.com/office/word/2010/wordprocessingShape" mc:Ignorable="w14 wp14">
+<w:numbering xmlns:ve="http://schemas.openxmlformats.org/markup-compatibility/2006" xmlns:o="urn:schemas-microsoft-com:office:office" xmlns:r="http://schemas.openxmlformats.org/officeDocument/2006/relationships" xmlns:m="http://schemas.openxmlformats.org/officeDocument/2006/math" xmlns:v="urn:schemas-microsoft-com:vml" xmlns:wp="http://schemas.openxmlformats.org/drawingml/2006/wordprocessingDrawing" xmlns:w10="urn:schemas-microsoft-com:office:word" xmlns:w="http://schemas.openxmlformats.org/wordprocessingml/2006/main" xmlns:wne="http://schemas.microsoft.com/office/word/2006/wordml">
   <w:abstractNum w:abstractNumId="0">
     <w:nsid w:val="27F05F61"/>
     <w:multiLevelType w:val="multilevel"/>
@@ -4721,8 +4025,9 @@
         <w:ind w:left="340" w:hanging="340"/>
       </w:pPr>
       <w:rPr>
-        <w:rFonts w:ascii="Arial" w:hAnsi="Arial" w:hint="default"/>
+        <w:rFonts w:ascii="Arial" w:hAnsi="Arial" w:cs="Arial" w:hint="default"/>
         <w:sz w:val="27"/>
+        <w:szCs w:val="27"/>
       </w:rPr>
     </w:lvl>
     <w:lvl w:ilvl="1">
@@ -4738,8 +4043,9 @@
         <w:ind w:left="567" w:hanging="567"/>
       </w:pPr>
       <w:rPr>
-        <w:rFonts w:ascii="Arial" w:hAnsi="Arial" w:hint="default"/>
+        <w:rFonts w:ascii="Arial" w:hAnsi="Arial" w:cs="Arial" w:hint="default"/>
         <w:sz w:val="27"/>
+        <w:szCs w:val="27"/>
       </w:rPr>
     </w:lvl>
     <w:lvl w:ilvl="2">
@@ -4862,7 +4168,7 @@
         <w:ind w:left="1287" w:hanging="360"/>
       </w:pPr>
       <w:rPr>
-        <w:rFonts w:ascii="Symbol" w:hAnsi="Symbol" w:hint="default"/>
+        <w:rFonts w:ascii="Symbol" w:hAnsi="Symbol" w:cs="Symbol" w:hint="default"/>
       </w:rPr>
     </w:lvl>
     <w:lvl w:ilvl="1" w:tplc="1C0A0003">
@@ -4886,7 +4192,7 @@
         <w:ind w:left="2727" w:hanging="360"/>
       </w:pPr>
       <w:rPr>
-        <w:rFonts w:ascii="Wingdings" w:hAnsi="Wingdings" w:hint="default"/>
+        <w:rFonts w:ascii="Wingdings" w:hAnsi="Wingdings" w:cs="Wingdings" w:hint="default"/>
       </w:rPr>
     </w:lvl>
     <w:lvl w:ilvl="3" w:tplc="1C0A0001" w:tentative="1">
@@ -4898,7 +4204,7 @@
         <w:ind w:left="3447" w:hanging="360"/>
       </w:pPr>
       <w:rPr>
-        <w:rFonts w:ascii="Symbol" w:hAnsi="Symbol" w:hint="default"/>
+        <w:rFonts w:ascii="Symbol" w:hAnsi="Symbol" w:cs="Symbol" w:hint="default"/>
       </w:rPr>
     </w:lvl>
     <w:lvl w:ilvl="4" w:tplc="1C0A0003" w:tentative="1">
@@ -4922,7 +4228,7 @@
         <w:ind w:left="4887" w:hanging="360"/>
       </w:pPr>
       <w:rPr>
-        <w:rFonts w:ascii="Wingdings" w:hAnsi="Wingdings" w:hint="default"/>
+        <w:rFonts w:ascii="Wingdings" w:hAnsi="Wingdings" w:cs="Wingdings" w:hint="default"/>
       </w:rPr>
     </w:lvl>
     <w:lvl w:ilvl="6" w:tplc="1C0A0001" w:tentative="1">
@@ -4934,7 +4240,7 @@
         <w:ind w:left="5607" w:hanging="360"/>
       </w:pPr>
       <w:rPr>
-        <w:rFonts w:ascii="Symbol" w:hAnsi="Symbol" w:hint="default"/>
+        <w:rFonts w:ascii="Symbol" w:hAnsi="Symbol" w:cs="Symbol" w:hint="default"/>
       </w:rPr>
     </w:lvl>
     <w:lvl w:ilvl="7" w:tplc="1C0A0003" w:tentative="1">
@@ -4958,7 +4264,7 @@
         <w:ind w:left="7047" w:hanging="360"/>
       </w:pPr>
       <w:rPr>
-        <w:rFonts w:ascii="Wingdings" w:hAnsi="Wingdings" w:hint="default"/>
+        <w:rFonts w:ascii="Wingdings" w:hAnsi="Wingdings" w:cs="Wingdings" w:hint="default"/>
       </w:rPr>
     </w:lvl>
   </w:abstractNum>
@@ -5008,8 +4314,9 @@
           <w:ind w:left="340" w:hanging="340"/>
         </w:pPr>
         <w:rPr>
-          <w:rFonts w:ascii="Arial" w:hAnsi="Arial" w:hint="default"/>
+          <w:rFonts w:ascii="Arial" w:hAnsi="Arial" w:cs="Arial" w:hint="default"/>
           <w:sz w:val="27"/>
+          <w:szCs w:val="27"/>
         </w:rPr>
       </w:lvl>
     </w:lvlOverride>
@@ -5027,8 +4334,9 @@
           <w:ind w:left="567" w:hanging="567"/>
         </w:pPr>
         <w:rPr>
-          <w:rFonts w:ascii="Arial" w:hAnsi="Arial" w:hint="default"/>
+          <w:rFonts w:ascii="Arial" w:hAnsi="Arial" w:cs="Arial" w:hint="default"/>
           <w:sz w:val="27"/>
+          <w:szCs w:val="27"/>
         </w:rPr>
       </w:lvl>
     </w:lvlOverride>
@@ -5040,21 +4348,17 @@
 </file>
 
 <file path=word/styles.xml><?xml version="1.0" encoding="utf-8"?>
-<w:styles xmlns:mc="http://schemas.openxmlformats.org/markup-compatibility/2006" xmlns:r="http://schemas.openxmlformats.org/officeDocument/2006/relationships" xmlns:w="http://schemas.openxmlformats.org/wordprocessingml/2006/main" xmlns:w14="http://schemas.microsoft.com/office/word/2010/wordml" mc:Ignorable="w14">
+<w:styles xmlns:r="http://schemas.openxmlformats.org/officeDocument/2006/relationships" xmlns:w="http://schemas.openxmlformats.org/wordprocessingml/2006/main">
   <w:docDefaults>
     <w:rPrDefault>
       <w:rPr>
-        <w:rFonts w:asciiTheme="minorHAnsi" w:eastAsiaTheme="minorHAnsi" w:hAnsiTheme="minorHAnsi" w:cstheme="minorBidi"/>
+        <w:rFonts w:ascii="Calibri" w:eastAsia="Calibri" w:hAnsi="Calibri" w:cs="Times New Roman"/>
         <w:sz w:val="22"/>
         <w:szCs w:val="22"/>
-        <w:lang w:val="es-DO" w:eastAsia="en-US" w:bidi="ar-SA"/>
+        <w:lang w:val="en-US" w:eastAsia="en-US" w:bidi="ar-SA"/>
       </w:rPr>
     </w:rPrDefault>
-    <w:pPrDefault>
-      <w:pPr>
-        <w:spacing w:after="200" w:line="276" w:lineRule="auto"/>
-      </w:pPr>
-    </w:pPrDefault>
+    <w:pPrDefault/>
   </w:docDefaults>
   <w:latentStyles w:defLockedState="0" w:defUIPriority="99" w:defSemiHidden="1" w:defUnhideWhenUsed="1" w:defQFormat="0" w:count="267">
     <w:lsdException w:name="Normal" w:semiHidden="0" w:uiPriority="0" w:unhideWhenUsed="0" w:qFormat="1"/>
@@ -5078,10 +4382,11 @@
     <w:lsdException w:name="toc 9" w:uiPriority="39"/>
     <w:lsdException w:name="caption" w:uiPriority="35" w:qFormat="1"/>
     <w:lsdException w:name="Title" w:semiHidden="0" w:uiPriority="10" w:unhideWhenUsed="0" w:qFormat="1"/>
-    <w:lsdException w:name="Default Paragraph Font" w:uiPriority="1"/>
+    <w:lsdException w:name="Default Paragraph Font" w:unhideWhenUsed="0"/>
     <w:lsdException w:name="Subtitle" w:semiHidden="0" w:uiPriority="11" w:unhideWhenUsed="0" w:qFormat="1"/>
     <w:lsdException w:name="Strong" w:semiHidden="0" w:uiPriority="22" w:unhideWhenUsed="0" w:qFormat="1"/>
     <w:lsdException w:name="Emphasis" w:semiHidden="0" w:uiPriority="20" w:unhideWhenUsed="0" w:qFormat="1"/>
+    <w:lsdException w:name="Normal (Web)" w:unhideWhenUsed="0"/>
     <w:lsdException w:name="Table Grid" w:semiHidden="0" w:uiPriority="59" w:unhideWhenUsed="0"/>
     <w:lsdException w:name="Placeholder Text" w:unhideWhenUsed="0"/>
     <w:lsdException w:name="No Spacing" w:semiHidden="0" w:uiPriority="1" w:unhideWhenUsed="0" w:qFormat="1"/>
@@ -5106,7 +4411,7 @@
     <w:lsdException w:name="Medium Shading 2 Accent 1" w:semiHidden="0" w:uiPriority="64" w:unhideWhenUsed="0"/>
     <w:lsdException w:name="Medium List 1 Accent 1" w:semiHidden="0" w:uiPriority="65" w:unhideWhenUsed="0"/>
     <w:lsdException w:name="Revision" w:unhideWhenUsed="0"/>
-    <w:lsdException w:name="List Paragraph" w:semiHidden="0" w:uiPriority="34" w:unhideWhenUsed="0" w:qFormat="1"/>
+    <w:lsdException w:name="List Paragraph" w:semiHidden="0" w:unhideWhenUsed="0" w:qFormat="1"/>
     <w:lsdException w:name="Quote" w:semiHidden="0" w:uiPriority="29" w:unhideWhenUsed="0" w:qFormat="1"/>
     <w:lsdException w:name="Intense Quote" w:semiHidden="0" w:uiPriority="30" w:unhideWhenUsed="0" w:qFormat="1"/>
     <w:lsdException w:name="Medium List 2 Accent 1" w:semiHidden="0" w:uiPriority="66" w:unhideWhenUsed="0"/>
@@ -5198,18 +4503,26 @@
   <w:style w:type="paragraph" w:default="1" w:styleId="Normal">
     <w:name w:val="Normal"/>
     <w:qFormat/>
+    <w:rsid w:val="00B730DB"/>
+    <w:pPr>
+      <w:spacing w:after="200" w:line="276" w:lineRule="auto"/>
+    </w:pPr>
+    <w:rPr>
+      <w:rFonts w:cs="Calibri"/>
+      <w:lang w:val="es-DO"/>
+    </w:rPr>
   </w:style>
-  <w:style w:type="character" w:default="1" w:styleId="Fuentedeprrafopredeter">
+  <w:style w:type="character" w:default="1" w:styleId="DefaultParagraphFont">
     <w:name w:val="Default Paragraph Font"/>
-    <w:uiPriority w:val="1"/>
+    <w:uiPriority w:val="99"/>
     <w:semiHidden/>
-    <w:unhideWhenUsed/>
   </w:style>
-  <w:style w:type="table" w:default="1" w:styleId="Tablanormal">
+  <w:style w:type="table" w:default="1" w:styleId="TableNormal">
     <w:name w:val="Normal Table"/>
     <w:uiPriority w:val="99"/>
     <w:semiHidden/>
     <w:unhideWhenUsed/>
+    <w:qFormat/>
     <w:tblPr>
       <w:tblInd w:w="0" w:type="dxa"/>
       <w:tblCellMar>
@@ -5220,16 +4533,16 @@
       </w:tblCellMar>
     </w:tblPr>
   </w:style>
-  <w:style w:type="numbering" w:default="1" w:styleId="Sinlista">
+  <w:style w:type="numbering" w:default="1" w:styleId="NoList">
     <w:name w:val="No List"/>
     <w:uiPriority w:val="99"/>
     <w:semiHidden/>
     <w:unhideWhenUsed/>
   </w:style>
-  <w:style w:type="paragraph" w:styleId="Prrafodelista">
+  <w:style w:type="paragraph" w:styleId="ListParagraph">
     <w:name w:val="List Paragraph"/>
     <w:basedOn w:val="Normal"/>
-    <w:uiPriority w:val="34"/>
+    <w:uiPriority w:val="99"/>
     <w:qFormat/>
     <w:rsid w:val="00C0445E"/>
     <w:pPr>
@@ -5239,8 +4552,8 @@
   </w:style>
   <w:style w:type="paragraph" w:customStyle="1" w:styleId="Pregunta">
     <w:name w:val="Pregunta"/>
-    <w:basedOn w:val="Prrafodelista"/>
-    <w:qFormat/>
+    <w:basedOn w:val="ListParagraph"/>
+    <w:uiPriority w:val="99"/>
     <w:rsid w:val="00C0445E"/>
     <w:pPr>
       <w:numPr>
@@ -5250,13 +4563,14 @@
     </w:pPr>
     <w:rPr>
       <w:b/>
+      <w:bCs/>
     </w:rPr>
   </w:style>
   <w:style w:type="paragraph" w:customStyle="1" w:styleId="Tit1">
     <w:name w:val="Tit1"/>
     <w:basedOn w:val="Normal"/>
     <w:next w:val="Normal"/>
-    <w:qFormat/>
+    <w:uiPriority w:val="99"/>
     <w:rsid w:val="00196B7A"/>
     <w:pPr>
       <w:numPr>
@@ -5271,21 +4585,11 @@
       <w:szCs w:val="27"/>
     </w:rPr>
   </w:style>
-  <w:style w:type="numbering" w:customStyle="1" w:styleId="LisTit">
-    <w:name w:val="LisTit"/>
-    <w:uiPriority w:val="99"/>
-    <w:rsid w:val="00196B7A"/>
-    <w:pPr>
-      <w:numPr>
-        <w:numId w:val="6"/>
-      </w:numPr>
-    </w:pPr>
-  </w:style>
   <w:style w:type="paragraph" w:customStyle="1" w:styleId="Tit2">
     <w:name w:val="Tit2"/>
     <w:basedOn w:val="Normal"/>
     <w:next w:val="Normal"/>
-    <w:qFormat/>
+    <w:uiPriority w:val="99"/>
     <w:rsid w:val="00196B7A"/>
     <w:pPr>
       <w:numPr>
@@ -5303,8 +4607,8 @@
   </w:style>
   <w:style w:type="paragraph" w:customStyle="1" w:styleId="lista">
     <w:name w:val="lista"/>
-    <w:basedOn w:val="Prrafodelista"/>
-    <w:qFormat/>
+    <w:basedOn w:val="ListParagraph"/>
+    <w:uiPriority w:val="99"/>
     <w:rsid w:val="00196B7A"/>
     <w:pPr>
       <w:numPr>
@@ -5318,317 +4622,31 @@
     <w:name w:val="Normal (Web)"/>
     <w:basedOn w:val="Normal"/>
     <w:uiPriority w:val="99"/>
-    <w:unhideWhenUsed/>
     <w:rsid w:val="00B54DE1"/>
     <w:pPr>
       <w:spacing w:before="100" w:beforeAutospacing="1" w:after="100" w:afterAutospacing="1" w:line="240" w:lineRule="auto"/>
     </w:pPr>
     <w:rPr>
-      <w:rFonts w:ascii="Times New Roman" w:eastAsiaTheme="minorEastAsia" w:hAnsi="Times New Roman" w:cs="Times New Roman"/>
+      <w:rFonts w:ascii="Times New Roman" w:eastAsia="Times New Roman" w:hAnsi="Times New Roman" w:cs="Times New Roman"/>
       <w:sz w:val="24"/>
       <w:szCs w:val="24"/>
       <w:lang w:eastAsia="es-DO"/>
     </w:rPr>
   </w:style>
-</w:styles>
-</file>
-
-<file path=word/stylesWithEffects.xml><?xml version="1.0" encoding="utf-8"?>
-<w:styles xmlns:wpc="http://schemas.microsoft.com/office/word/2010/wordprocessingCanvas" xmlns:mc="http://schemas.openxmlformats.org/markup-compatibility/2006" xmlns:o="urn:schemas-microsoft-com:office:office" xmlns:r="http://schemas.openxmlformats.org/officeDocument/2006/relationships" xmlns:m="http://schemas.openxmlformats.org/officeDocument/2006/math" xmlns:v="urn:schemas-microsoft-com:vml" xmlns:wp14="http://schemas.microsoft.com/office/word/2010/wordprocessingDrawing" xmlns:wp="http://schemas.openxmlformats.org/drawingml/2006/wordprocessingDrawing" xmlns:w10="urn:schemas-microsoft-com:office:word" xmlns:w="http://schemas.openxmlformats.org/wordprocessingml/2006/main" xmlns:w14="http://schemas.microsoft.com/office/word/2010/wordml" xmlns:wpg="http://schemas.microsoft.com/office/word/2010/wordprocessingGroup" xmlns:wpi="http://schemas.microsoft.com/office/word/2010/wordprocessingInk" xmlns:wne="http://schemas.microsoft.com/office/word/2006/wordml" xmlns:wps="http://schemas.microsoft.com/office/word/2010/wordprocessingShape" mc:Ignorable="w14 wp14">
-  <w:docDefaults>
-    <w:rPrDefault>
-      <w:rPr>
-        <w:rFonts w:asciiTheme="minorHAnsi" w:eastAsiaTheme="minorHAnsi" w:hAnsiTheme="minorHAnsi" w:cstheme="minorBidi"/>
-        <w:sz w:val="22"/>
-        <w:szCs w:val="22"/>
-        <w:lang w:val="es-DO" w:eastAsia="en-US" w:bidi="ar-SA"/>
-      </w:rPr>
-    </w:rPrDefault>
-    <w:pPrDefault>
-      <w:pPr>
-        <w:spacing w:after="200" w:line="276" w:lineRule="auto"/>
-      </w:pPr>
-    </w:pPrDefault>
-  </w:docDefaults>
-  <w:latentStyles w:defLockedState="0" w:defUIPriority="99" w:defSemiHidden="1" w:defUnhideWhenUsed="1" w:defQFormat="0" w:count="267">
-    <w:lsdException w:name="Normal" w:semiHidden="0" w:uiPriority="0" w:unhideWhenUsed="0" w:qFormat="1"/>
-    <w:lsdException w:name="heading 1" w:semiHidden="0" w:uiPriority="9" w:unhideWhenUsed="0" w:qFormat="1"/>
-    <w:lsdException w:name="heading 2" w:uiPriority="9" w:qFormat="1"/>
-    <w:lsdException w:name="heading 3" w:uiPriority="9" w:qFormat="1"/>
-    <w:lsdException w:name="heading 4" w:uiPriority="9" w:qFormat="1"/>
-    <w:lsdException w:name="heading 5" w:uiPriority="9" w:qFormat="1"/>
-    <w:lsdException w:name="heading 6" w:uiPriority="9" w:qFormat="1"/>
-    <w:lsdException w:name="heading 7" w:uiPriority="9" w:qFormat="1"/>
-    <w:lsdException w:name="heading 8" w:uiPriority="9" w:qFormat="1"/>
-    <w:lsdException w:name="heading 9" w:uiPriority="9" w:qFormat="1"/>
-    <w:lsdException w:name="toc 1" w:uiPriority="39"/>
-    <w:lsdException w:name="toc 2" w:uiPriority="39"/>
-    <w:lsdException w:name="toc 3" w:uiPriority="39"/>
-    <w:lsdException w:name="toc 4" w:uiPriority="39"/>
-    <w:lsdException w:name="toc 5" w:uiPriority="39"/>
-    <w:lsdException w:name="toc 6" w:uiPriority="39"/>
-    <w:lsdException w:name="toc 7" w:uiPriority="39"/>
-    <w:lsdException w:name="toc 8" w:uiPriority="39"/>
-    <w:lsdException w:name="toc 9" w:uiPriority="39"/>
-    <w:lsdException w:name="caption" w:uiPriority="35" w:qFormat="1"/>
-    <w:lsdException w:name="Title" w:semiHidden="0" w:uiPriority="10" w:unhideWhenUsed="0" w:qFormat="1"/>
-    <w:lsdException w:name="Default Paragraph Font" w:uiPriority="1"/>
-    <w:lsdException w:name="Subtitle" w:semiHidden="0" w:uiPriority="11" w:unhideWhenUsed="0" w:qFormat="1"/>
-    <w:lsdException w:name="Strong" w:semiHidden="0" w:uiPriority="22" w:unhideWhenUsed="0" w:qFormat="1"/>
-    <w:lsdException w:name="Emphasis" w:semiHidden="0" w:uiPriority="20" w:unhideWhenUsed="0" w:qFormat="1"/>
-    <w:lsdException w:name="Table Grid" w:semiHidden="0" w:uiPriority="59" w:unhideWhenUsed="0"/>
-    <w:lsdException w:name="Placeholder Text" w:unhideWhenUsed="0"/>
-    <w:lsdException w:name="No Spacing" w:semiHidden="0" w:uiPriority="1" w:unhideWhenUsed="0" w:qFormat="1"/>
-    <w:lsdException w:name="Light Shading" w:semiHidden="0" w:uiPriority="60" w:unhideWhenUsed="0"/>
-    <w:lsdException w:name="Light List" w:semiHidden="0" w:uiPriority="61" w:unhideWhenUsed="0"/>
-    <w:lsdException w:name="Light Grid" w:semiHidden="0" w:uiPriority="62" w:unhideWhenUsed="0"/>
-    <w:lsdException w:name="Medium Shading 1" w:semiHidden="0" w:uiPriority="63" w:unhideWhenUsed="0"/>
-    <w:lsdException w:name="Medium Shading 2" w:semiHidden="0" w:uiPriority="64" w:unhideWhenUsed="0"/>
-    <w:lsdException w:name="Medium List 1" w:semiHidden="0" w:uiPriority="65" w:unhideWhenUsed="0"/>
-    <w:lsdException w:name="Medium List 2" w:semiHidden="0" w:uiPriority="66" w:unhideWhenUsed="0"/>
-    <w:lsdException w:name="Medium Grid 1" w:semiHidden="0" w:uiPriority="67" w:unhideWhenUsed="0"/>
-    <w:lsdException w:name="Medium Grid 2" w:semiHidden="0" w:uiPriority="68" w:unhideWhenUsed="0"/>
-    <w:lsdException w:name="Medium Grid 3" w:semiHidden="0" w:uiPriority="69" w:unhideWhenUsed="0"/>
-    <w:lsdException w:name="Dark List" w:semiHidden="0" w:uiPriority="70" w:unhideWhenUsed="0"/>
-    <w:lsdException w:name="Colorful Shading" w:semiHidden="0" w:uiPriority="71" w:unhideWhenUsed="0"/>
-    <w:lsdException w:name="Colorful List" w:semiHidden="0" w:uiPriority="72" w:unhideWhenUsed="0"/>
-    <w:lsdException w:name="Colorful Grid" w:semiHidden="0" w:uiPriority="73" w:unhideWhenUsed="0"/>
-    <w:lsdException w:name="Light Shading Accent 1" w:semiHidden="0" w:uiPriority="60" w:unhideWhenUsed="0"/>
-    <w:lsdException w:name="Light List Accent 1" w:semiHidden="0" w:uiPriority="61" w:unhideWhenUsed="0"/>
-    <w:lsdException w:name="Light Grid Accent 1" w:semiHidden="0" w:uiPriority="62" w:unhideWhenUsed="0"/>
-    <w:lsdException w:name="Medium Shading 1 Accent 1" w:semiHidden="0" w:uiPriority="63" w:unhideWhenUsed="0"/>
-    <w:lsdException w:name="Medium Shading 2 Accent 1" w:semiHidden="0" w:uiPriority="64" w:unhideWhenUsed="0"/>
-    <w:lsdException w:name="Medium List 1 Accent 1" w:semiHidden="0" w:uiPriority="65" w:unhideWhenUsed="0"/>
-    <w:lsdException w:name="Revision" w:unhideWhenUsed="0"/>
-    <w:lsdException w:name="List Paragraph" w:semiHidden="0" w:uiPriority="34" w:unhideWhenUsed="0" w:qFormat="1"/>
-    <w:lsdException w:name="Quote" w:semiHidden="0" w:uiPriority="29" w:unhideWhenUsed="0" w:qFormat="1"/>
-    <w:lsdException w:name="Intense Quote" w:semiHidden="0" w:uiPriority="30" w:unhideWhenUsed="0" w:qFormat="1"/>
-    <w:lsdException w:name="Medium List 2 Accent 1" w:semiHidden="0" w:uiPriority="66" w:unhideWhenUsed="0"/>
-    <w:lsdException w:name="Medium Grid 1 Accent 1" w:semiHidden="0" w:uiPriority="67" w:unhideWhenUsed="0"/>
-    <w:lsdException w:name="Medium Grid 2 Accent 1" w:semiHidden="0" w:uiPriority="68" w:unhideWhenUsed="0"/>
-    <w:lsdException w:name="Medium Grid 3 Accent 1" w:semiHidden="0" w:uiPriority="69" w:unhideWhenUsed="0"/>
-    <w:lsdException w:name="Dark List Accent 1" w:semiHidden="0" w:uiPriority="70" w:unhideWhenUsed="0"/>
-    <w:lsdException w:name="Colorful Shading Accent 1" w:semiHidden="0" w:uiPriority="71" w:unhideWhenUsed="0"/>
-    <w:lsdException w:name="Colorful List Accent 1" w:semiHidden="0" w:uiPriority="72" w:unhideWhenUsed="0"/>
-    <w:lsdException w:name="Colorful Grid Accent 1" w:semiHidden="0" w:uiPriority="73" w:unhideWhenUsed="0"/>
-    <w:lsdException w:name="Light Shading Accent 2" w:semiHidden="0" w:uiPriority="60" w:unhideWhenUsed="0"/>
-    <w:lsdException w:name="Light List Accent 2" w:semiHidden="0" w:uiPriority="61" w:unhideWhenUsed="0"/>
-    <w:lsdException w:name="Light Grid Accent 2" w:semiHidden="0" w:uiPriority="62" w:unhideWhenUsed="0"/>
-    <w:lsdException w:name="Medium Shading 1 Accent 2" w:semiHidden="0" w:uiPriority="63" w:unhideWhenUsed="0"/>
-    <w:lsdException w:name="Medium Shading 2 Accent 2" w:semiHidden="0" w:uiPriority="64" w:unhideWhenUsed="0"/>
-    <w:lsdException w:name="Medium List 1 Accent 2" w:semiHidden="0" w:uiPriority="65" w:unhideWhenUsed="0"/>
-    <w:lsdException w:name="Medium List 2 Accent 2" w:semiHidden="0" w:uiPriority="66" w:unhideWhenUsed="0"/>
-    <w:lsdException w:name="Medium Grid 1 Accent 2" w:semiHidden="0" w:uiPriority="67" w:unhideWhenUsed="0"/>
-    <w:lsdException w:name="Medium Grid 2 Accent 2" w:semiHidden="0" w:uiPriority="68" w:unhideWhenUsed="0"/>
-    <w:lsdException w:name="Medium Grid 3 Accent 2" w:semiHidden="0" w:uiPriority="69" w:unhideWhenUsed="0"/>
-    <w:lsdException w:name="Dark List Accent 2" w:semiHidden="0" w:uiPriority="70" w:unhideWhenUsed="0"/>
-    <w:lsdException w:name="Colorful Shading Accent 2" w:semiHidden="0" w:uiPriority="71" w:unhideWhenUsed="0"/>
-    <w:lsdException w:name="Colorful List Accent 2" w:semiHidden="0" w:uiPriority="72" w:unhideWhenUsed="0"/>
-    <w:lsdException w:name="Colorful Grid Accent 2" w:semiHidden="0" w:uiPriority="73" w:unhideWhenUsed="0"/>
-    <w:lsdException w:name="Light Shading Accent 3" w:semiHidden="0" w:uiPriority="60" w:unhideWhenUsed="0"/>
-    <w:lsdException w:name="Light List Accent 3" w:semiHidden="0" w:uiPriority="61" w:unhideWhenUsed="0"/>
-    <w:lsdException w:name="Light Grid Accent 3" w:semiHidden="0" w:uiPriority="62" w:unhideWhenUsed="0"/>
-    <w:lsdException w:name="Medium Shading 1 Accent 3" w:semiHidden="0" w:uiPriority="63" w:unhideWhenUsed="0"/>
-    <w:lsdException w:name="Medium Shading 2 Accent 3" w:semiHidden="0" w:uiPriority="64" w:unhideWhenUsed="0"/>
-    <w:lsdException w:name="Medium List 1 Accent 3" w:semiHidden="0" w:uiPriority="65" w:unhideWhenUsed="0"/>
-    <w:lsdException w:name="Medium List 2 Accent 3" w:semiHidden="0" w:uiPriority="66" w:unhideWhenUsed="0"/>
-    <w:lsdException w:name="Medium Grid 1 Accent 3" w:semiHidden="0" w:uiPriority="67" w:unhideWhenUsed="0"/>
-    <w:lsdException w:name="Medium Grid 2 Accent 3" w:semiHidden="0" w:uiPriority="68" w:unhideWhenUsed="0"/>
-    <w:lsdException w:name="Medium Grid 3 Accent 3" w:semiHidden="0" w:uiPriority="69" w:unhideWhenUsed="0"/>
-    <w:lsdException w:name="Dark List Accent 3" w:semiHidden="0" w:uiPriority="70" w:unhideWhenUsed="0"/>
-    <w:lsdException w:name="Colorful Shading Accent 3" w:semiHidden="0" w:uiPriority="71" w:unhideWhenUsed="0"/>
-    <w:lsdException w:name="Colorful List Accent 3" w:semiHidden="0" w:uiPriority="72" w:unhideWhenUsed="0"/>
-    <w:lsdException w:name="Colorful Grid Accent 3" w:semiHidden="0" w:uiPriority="73" w:unhideWhenUsed="0"/>
-    <w:lsdException w:name="Light Shading Accent 4" w:semiHidden="0" w:uiPriority="60" w:unhideWhenUsed="0"/>
-    <w:lsdException w:name="Light List Accent 4" w:semiHidden="0" w:uiPriority="61" w:unhideWhenUsed="0"/>
-    <w:lsdException w:name="Light Grid Accent 4" w:semiHidden="0" w:uiPriority="62" w:unhideWhenUsed="0"/>
-    <w:lsdException w:name="Medium Shading 1 Accent 4" w:semiHidden="0" w:uiPriority="63" w:unhideWhenUsed="0"/>
-    <w:lsdException w:name="Medium Shading 2 Accent 4" w:semiHidden="0" w:uiPriority="64" w:unhideWhenUsed="0"/>
-    <w:lsdException w:name="Medium List 1 Accent 4" w:semiHidden="0" w:uiPriority="65" w:unhideWhenUsed="0"/>
-    <w:lsdException w:name="Medium List 2 Accent 4" w:semiHidden="0" w:uiPriority="66" w:unhideWhenUsed="0"/>
-    <w:lsdException w:name="Medium Grid 1 Accent 4" w:semiHidden="0" w:uiPriority="67" w:unhideWhenUsed="0"/>
-    <w:lsdException w:name="Medium Grid 2 Accent 4" w:semiHidden="0" w:uiPriority="68" w:unhideWhenUsed="0"/>
-    <w:lsdException w:name="Medium Grid 3 Accent 4" w:semiHidden="0" w:uiPriority="69" w:unhideWhenUsed="0"/>
-    <w:lsdException w:name="Dark List Accent 4" w:semiHidden="0" w:uiPriority="70" w:unhideWhenUsed="0"/>
-    <w:lsdException w:name="Colorful Shading Accent 4" w:semiHidden="0" w:uiPriority="71" w:unhideWhenUsed="0"/>
-    <w:lsdException w:name="Colorful List Accent 4" w:semiHidden="0" w:uiPriority="72" w:unhideWhenUsed="0"/>
-    <w:lsdException w:name="Colorful Grid Accent 4" w:semiHidden="0" w:uiPriority="73" w:unhideWhenUsed="0"/>
-    <w:lsdException w:name="Light Shading Accent 5" w:semiHidden="0" w:uiPriority="60" w:unhideWhenUsed="0"/>
-    <w:lsdException w:name="Light List Accent 5" w:semiHidden="0" w:uiPriority="61" w:unhideWhenUsed="0"/>
-    <w:lsdException w:name="Light Grid Accent 5" w:semiHidden="0" w:uiPriority="62" w:unhideWhenUsed="0"/>
-    <w:lsdException w:name="Medium Shading 1 Accent 5" w:semiHidden="0" w:uiPriority="63" w:unhideWhenUsed="0"/>
-    <w:lsdException w:name="Medium Shading 2 Accent 5" w:semiHidden="0" w:uiPriority="64" w:unhideWhenUsed="0"/>
-    <w:lsdException w:name="Medium List 1 Accent 5" w:semiHidden="0" w:uiPriority="65" w:unhideWhenUsed="0"/>
-    <w:lsdException w:name="Medium List 2 Accent 5" w:semiHidden="0" w:uiPriority="66" w:unhideWhenUsed="0"/>
-    <w:lsdException w:name="Medium Grid 1 Accent 5" w:semiHidden="0" w:uiPriority="67" w:unhideWhenUsed="0"/>
-    <w:lsdException w:name="Medium Grid 2 Accent 5" w:semiHidden="0" w:uiPriority="68" w:unhideWhenUsed="0"/>
-    <w:lsdException w:name="Medium Grid 3 Accent 5" w:semiHidden="0" w:uiPriority="69" w:unhideWhenUsed="0"/>
-    <w:lsdException w:name="Dark List Accent 5" w:semiHidden="0" w:uiPriority="70" w:unhideWhenUsed="0"/>
-    <w:lsdException w:name="Colorful Shading Accent 5" w:semiHidden="0" w:uiPriority="71" w:unhideWhenUsed="0"/>
-    <w:lsdException w:name="Colorful List Accent 5" w:semiHidden="0" w:uiPriority="72" w:unhideWhenUsed="0"/>
-    <w:lsdException w:name="Colorful Grid Accent 5" w:semiHidden="0" w:uiPriority="73" w:unhideWhenUsed="0"/>
-    <w:lsdException w:name="Light Shading Accent 6" w:semiHidden="0" w:uiPriority="60" w:unhideWhenUsed="0"/>
-    <w:lsdException w:name="Light List Accent 6" w:semiHidden="0" w:uiPriority="61" w:unhideWhenUsed="0"/>
-    <w:lsdException w:name="Light Grid Accent 6" w:semiHidden="0" w:uiPriority="62" w:unhideWhenUsed="0"/>
-    <w:lsdException w:name="Medium Shading 1 Accent 6" w:semiHidden="0" w:uiPriority="63" w:unhideWhenUsed="0"/>
-    <w:lsdException w:name="Medium Shading 2 Accent 6" w:semiHidden="0" w:uiPriority="64" w:unhideWhenUsed="0"/>
-    <w:lsdException w:name="Medium List 1 Accent 6" w:semiHidden="0" w:uiPriority="65" w:unhideWhenUsed="0"/>
-    <w:lsdException w:name="Medium List 2 Accent 6" w:semiHidden="0" w:uiPriority="66" w:unhideWhenUsed="0"/>
-    <w:lsdException w:name="Medium Grid 1 Accent 6" w:semiHidden="0" w:uiPriority="67" w:unhideWhenUsed="0"/>
-    <w:lsdException w:name="Medium Grid 2 Accent 6" w:semiHidden="0" w:uiPriority="68" w:unhideWhenUsed="0"/>
-    <w:lsdException w:name="Medium Grid 3 Accent 6" w:semiHidden="0" w:uiPriority="69" w:unhideWhenUsed="0"/>
-    <w:lsdException w:name="Dark List Accent 6" w:semiHidden="0" w:uiPriority="70" w:unhideWhenUsed="0"/>
-    <w:lsdException w:name="Colorful Shading Accent 6" w:semiHidden="0" w:uiPriority="71" w:unhideWhenUsed="0"/>
-    <w:lsdException w:name="Colorful List Accent 6" w:semiHidden="0" w:uiPriority="72" w:unhideWhenUsed="0"/>
-    <w:lsdException w:name="Colorful Grid Accent 6" w:semiHidden="0" w:uiPriority="73" w:unhideWhenUsed="0"/>
-    <w:lsdException w:name="Subtle Emphasis" w:semiHidden="0" w:uiPriority="19" w:unhideWhenUsed="0" w:qFormat="1"/>
-    <w:lsdException w:name="Intense Emphasis" w:semiHidden="0" w:uiPriority="21" w:unhideWhenUsed="0" w:qFormat="1"/>
-    <w:lsdException w:name="Subtle Reference" w:semiHidden="0" w:uiPriority="31" w:unhideWhenUsed="0" w:qFormat="1"/>
-    <w:lsdException w:name="Intense Reference" w:semiHidden="0" w:uiPriority="32" w:unhideWhenUsed="0" w:qFormat="1"/>
-    <w:lsdException w:name="Book Title" w:semiHidden="0" w:uiPriority="33" w:unhideWhenUsed="0" w:qFormat="1"/>
-    <w:lsdException w:name="Bibliography" w:uiPriority="37"/>
-    <w:lsdException w:name="TOC Heading" w:uiPriority="39" w:qFormat="1"/>
-  </w:latentStyles>
-  <w:style w:type="paragraph" w:default="1" w:styleId="Normal">
-    <w:name w:val="Normal"/>
-    <w:qFormat/>
-  </w:style>
-  <w:style w:type="character" w:default="1" w:styleId="Fuentedeprrafopredeter">
-    <w:name w:val="Default Paragraph Font"/>
-    <w:uiPriority w:val="1"/>
-    <w:semiHidden/>
-    <w:unhideWhenUsed/>
-  </w:style>
-  <w:style w:type="table" w:default="1" w:styleId="Tablanormal">
-    <w:name w:val="Normal Table"/>
-    <w:uiPriority w:val="99"/>
-    <w:semiHidden/>
-    <w:unhideWhenUsed/>
-    <w:tblPr>
-      <w:tblInd w:w="0" w:type="dxa"/>
-      <w:tblCellMar>
-        <w:top w:w="0" w:type="dxa"/>
-        <w:left w:w="108" w:type="dxa"/>
-        <w:bottom w:w="0" w:type="dxa"/>
-        <w:right w:w="108" w:type="dxa"/>
-      </w:tblCellMar>
-    </w:tblPr>
-  </w:style>
-  <w:style w:type="numbering" w:default="1" w:styleId="Sinlista">
-    <w:name w:val="No List"/>
-    <w:uiPriority w:val="99"/>
-    <w:semiHidden/>
-    <w:unhideWhenUsed/>
-  </w:style>
-  <w:style w:type="paragraph" w:styleId="Prrafodelista">
-    <w:name w:val="List Paragraph"/>
-    <w:basedOn w:val="Normal"/>
-    <w:uiPriority w:val="34"/>
-    <w:qFormat/>
-    <w:rsid w:val="00C0445E"/>
-    <w:pPr>
-      <w:ind w:left="720"/>
-      <w:contextualSpacing/>
-    </w:pPr>
-  </w:style>
-  <w:style w:type="paragraph" w:customStyle="1" w:styleId="Pregunta">
-    <w:name w:val="Pregunta"/>
-    <w:basedOn w:val="Prrafodelista"/>
-    <w:qFormat/>
-    <w:rsid w:val="00C0445E"/>
-    <w:pPr>
-      <w:numPr>
-        <w:numId w:val="1"/>
-      </w:numPr>
-      <w:ind w:left="364"/>
-    </w:pPr>
-    <w:rPr>
-      <w:b/>
-    </w:rPr>
-  </w:style>
-  <w:style w:type="paragraph" w:customStyle="1" w:styleId="Tit1">
-    <w:name w:val="Tit1"/>
-    <w:basedOn w:val="Normal"/>
-    <w:next w:val="Normal"/>
-    <w:qFormat/>
-    <w:rsid w:val="00196B7A"/>
-    <w:pPr>
-      <w:numPr>
-        <w:numId w:val="7"/>
-      </w:numPr>
-      <w:outlineLvl w:val="0"/>
-    </w:pPr>
-    <w:rPr>
-      <w:rFonts w:ascii="Arial" w:hAnsi="Arial" w:cs="Arial"/>
-      <w:color w:val="333333"/>
-      <w:sz w:val="27"/>
-      <w:szCs w:val="27"/>
-    </w:rPr>
-  </w:style>
   <w:style w:type="numbering" w:customStyle="1" w:styleId="LisTit">
     <w:name w:val="LisTit"/>
-    <w:uiPriority w:val="99"/>
-    <w:rsid w:val="00196B7A"/>
+    <w:rsid w:val="00C716FC"/>
     <w:pPr>
       <w:numPr>
         <w:numId w:val="6"/>
       </w:numPr>
     </w:pPr>
   </w:style>
-  <w:style w:type="paragraph" w:customStyle="1" w:styleId="Tit2">
-    <w:name w:val="Tit2"/>
-    <w:basedOn w:val="Normal"/>
-    <w:next w:val="Normal"/>
-    <w:qFormat/>
-    <w:rsid w:val="00196B7A"/>
-    <w:pPr>
-      <w:numPr>
-        <w:ilvl w:val="1"/>
-        <w:numId w:val="7"/>
-      </w:numPr>
-      <w:outlineLvl w:val="1"/>
-    </w:pPr>
-    <w:rPr>
-      <w:rFonts w:ascii="Arial" w:hAnsi="Arial" w:cs="Arial"/>
-      <w:color w:val="333333"/>
-      <w:sz w:val="27"/>
-      <w:szCs w:val="27"/>
-    </w:rPr>
-  </w:style>
-  <w:style w:type="paragraph" w:customStyle="1" w:styleId="lista">
-    <w:name w:val="lista"/>
-    <w:basedOn w:val="Prrafodelista"/>
-    <w:qFormat/>
-    <w:rsid w:val="00196B7A"/>
-    <w:pPr>
-      <w:numPr>
-        <w:numId w:val="8"/>
-      </w:numPr>
-      <w:spacing w:after="0"/>
-      <w:ind w:left="567"/>
-    </w:pPr>
-  </w:style>
-  <w:style w:type="paragraph" w:styleId="NormalWeb">
-    <w:name w:val="Normal (Web)"/>
-    <w:basedOn w:val="Normal"/>
-    <w:uiPriority w:val="99"/>
-    <w:unhideWhenUsed/>
-    <w:rsid w:val="00B54DE1"/>
-    <w:pPr>
-      <w:spacing w:before="100" w:beforeAutospacing="1" w:after="100" w:afterAutospacing="1" w:line="240" w:lineRule="auto"/>
-    </w:pPr>
-    <w:rPr>
-      <w:rFonts w:ascii="Times New Roman" w:eastAsiaTheme="minorEastAsia" w:hAnsi="Times New Roman" w:cs="Times New Roman"/>
-      <w:sz w:val="24"/>
-      <w:szCs w:val="24"/>
-      <w:lang w:eastAsia="es-DO"/>
-    </w:rPr>
-  </w:style>
 </w:styles>
 </file>
 
 <file path=word/theme/theme1.xml><?xml version="1.0" encoding="utf-8"?>
-<a:theme xmlns:a="http://schemas.openxmlformats.org/drawingml/2006/main" name="Tema de Office">
+<a:theme xmlns:a="http://schemas.openxmlformats.org/drawingml/2006/main" name="Office Theme">
   <a:themeElements>
     <a:clrScheme name="Office">
       <a:dk1>
@@ -5702,7 +4720,6 @@
         <a:font script="Mong" typeface="Mongolian Baiti"/>
         <a:font script="Viet" typeface="Times New Roman"/>
         <a:font script="Uigh" typeface="Microsoft Uighur"/>
-        <a:font script="Geor" typeface="Sylfaen"/>
       </a:majorFont>
       <a:minorFont>
         <a:latin typeface="Calibri"/>
@@ -5737,7 +4754,6 @@
         <a:font script="Mong" typeface="Mongolian Baiti"/>
         <a:font script="Viet" typeface="Arial"/>
         <a:font script="Uigh" typeface="Microsoft Uighur"/>
-        <a:font script="Geor" typeface="Sylfaen"/>
       </a:minorFont>
     </a:fontScheme>
     <a:fmtScheme name="Office">
@@ -5910,16 +4926,4 @@
   <a:objectDefaults/>
   <a:extraClrSchemeLst/>
 </a:theme>
-</file>
-
-<file path=customXml/item1.xml><?xml version="1.0" encoding="utf-8"?>
-<b:Sources xmlns:b="http://schemas.openxmlformats.org/officeDocument/2006/bibliography" xmlns="http://schemas.openxmlformats.org/officeDocument/2006/bibliography" SelectedStyle="\APA.XSL" StyleName="APA"/>
-</file>
-
-<file path=customXml/itemProps1.xml><?xml version="1.0" encoding="utf-8"?>
-<ds:datastoreItem xmlns:ds="http://schemas.openxmlformats.org/officeDocument/2006/customXml" ds:itemID="{2617747D-B588-4586-8814-6A53D712265F}">
-  <ds:schemaRefs>
-    <ds:schemaRef ds:uri="http://schemas.openxmlformats.org/officeDocument/2006/bibliography"/>
-  </ds:schemaRefs>
-</ds:datastoreItem>
 </file>